--- a/trunk/Architect and Design/Final Project/Master Plan.docx
+++ b/trunk/Architect and Design/Final Project/Master Plan.docx
@@ -380,18 +380,21 @@
                               <w:sdtPr>
                                 <w:rPr>
                                   <w:rStyle w:val="CompanyNameChar"/>
+                                  <w:color w:val="FFFFFF" w:themeColor="background1"/>
                                 </w:rPr>
                                 <w:id w:val="864177525"/>
                               </w:sdtPr>
                               <w:sdtEndPr>
                                 <w:rPr>
                                   <w:rStyle w:val="CompanyNameChar"/>
+                                  <w:color w:val="7C984A" w:themeColor="accent4"/>
                                 </w:rPr>
                               </w:sdtEndPr>
                               <w:sdtContent>
                                 <w:r>
                                   <w:rPr>
                                     <w:rStyle w:val="CompanyNameChar"/>
+                                    <w:color w:val="FFFFFF" w:themeColor="background1"/>
                                   </w:rPr>
                                   <w:t>POS SYSTEM – PROJECT PLAN</w:t>
                                 </w:r>
@@ -431,18 +434,21 @@
                         <w:sdtPr>
                           <w:rPr>
                             <w:rStyle w:val="CompanyNameChar"/>
+                            <w:color w:val="FFFFFF" w:themeColor="background1"/>
                           </w:rPr>
                           <w:id w:val="864177525"/>
                         </w:sdtPr>
                         <w:sdtEndPr>
                           <w:rPr>
                             <w:rStyle w:val="CompanyNameChar"/>
+                            <w:color w:val="7C984A" w:themeColor="accent4"/>
                           </w:rPr>
                         </w:sdtEndPr>
                         <w:sdtContent>
                           <w:r>
                             <w:rPr>
                               <w:rStyle w:val="CompanyNameChar"/>
+                              <w:color w:val="FFFFFF" w:themeColor="background1"/>
                             </w:rPr>
                             <w:t>POS SYSTEM – PROJECT PLAN</w:t>
                           </w:r>
@@ -1598,11 +1604,103 @@
                 <w:rFonts w:cs="Arial"/>
               </w:rPr>
             </w:pPr>
+            <w:proofErr w:type="spellStart"/>
             <w:r>
               <w:rPr>
                 <w:rFonts w:cs="Arial"/>
               </w:rPr>
-              <w:t>Thanh Giang, Hiep Ta, Phuc Nguyen, Giang Nguyen, Dat Tran, Huy Huynh</w:t>
+              <w:t>Thanh</w:t>
+            </w:r>
+            <w:proofErr w:type="spellEnd"/>
+            <w:r>
+              <w:rPr>
+                <w:rFonts w:cs="Arial"/>
+              </w:rPr>
+              <w:t xml:space="preserve"> </w:t>
+            </w:r>
+            <w:proofErr w:type="spellStart"/>
+            <w:r>
+              <w:rPr>
+                <w:rFonts w:cs="Arial"/>
+              </w:rPr>
+              <w:t>Giang</w:t>
+            </w:r>
+            <w:proofErr w:type="spellEnd"/>
+            <w:r>
+              <w:rPr>
+                <w:rFonts w:cs="Arial"/>
+              </w:rPr>
+              <w:t xml:space="preserve">, </w:t>
+            </w:r>
+            <w:proofErr w:type="spellStart"/>
+            <w:r>
+              <w:rPr>
+                <w:rFonts w:cs="Arial"/>
+              </w:rPr>
+              <w:t>Hiep</w:t>
+            </w:r>
+            <w:proofErr w:type="spellEnd"/>
+            <w:r>
+              <w:rPr>
+                <w:rFonts w:cs="Arial"/>
+              </w:rPr>
+              <w:t xml:space="preserve"> Ta, </w:t>
+            </w:r>
+            <w:proofErr w:type="spellStart"/>
+            <w:r>
+              <w:rPr>
+                <w:rFonts w:cs="Arial"/>
+              </w:rPr>
+              <w:t>Phuc</w:t>
+            </w:r>
+            <w:proofErr w:type="spellEnd"/>
+            <w:r>
+              <w:rPr>
+                <w:rFonts w:cs="Arial"/>
+              </w:rPr>
+              <w:t xml:space="preserve"> Nguyen, </w:t>
+            </w:r>
+            <w:proofErr w:type="spellStart"/>
+            <w:r>
+              <w:rPr>
+                <w:rFonts w:cs="Arial"/>
+              </w:rPr>
+              <w:t>Giang</w:t>
+            </w:r>
+            <w:proofErr w:type="spellEnd"/>
+            <w:r>
+              <w:rPr>
+                <w:rFonts w:cs="Arial"/>
+              </w:rPr>
+              <w:t xml:space="preserve"> Nguyen, </w:t>
+            </w:r>
+            <w:proofErr w:type="spellStart"/>
+            <w:r>
+              <w:rPr>
+                <w:rFonts w:cs="Arial"/>
+              </w:rPr>
+              <w:t>Dat</w:t>
+            </w:r>
+            <w:proofErr w:type="spellEnd"/>
+            <w:r>
+              <w:rPr>
+                <w:rFonts w:cs="Arial"/>
+              </w:rPr>
+              <w:t xml:space="preserve"> Tran, </w:t>
+            </w:r>
+            <w:proofErr w:type="spellStart"/>
+            <w:r>
+              <w:rPr>
+                <w:rFonts w:cs="Arial"/>
+              </w:rPr>
+              <w:t>Huy</w:t>
+            </w:r>
+            <w:proofErr w:type="spellEnd"/>
+            <w:r>
+              <w:rPr>
+                <w:rFonts w:cs="Arial"/>
+              </w:rPr>
+              <w:t xml:space="preserve"> Huynh</w:t>
             </w:r>
           </w:p>
         </w:tc>
@@ -1657,7 +1755,35 @@
               <w:rPr>
                 <w:rFonts w:cs="Arial"/>
               </w:rPr>
-              <w:t>Ms. Huong Nguyen, Mr. Huyen Pham</w:t>
+              <w:t xml:space="preserve">Ms. </w:t>
+            </w:r>
+            <w:proofErr w:type="spellStart"/>
+            <w:r>
+              <w:rPr>
+                <w:rFonts w:cs="Arial"/>
+              </w:rPr>
+              <w:t>Huong</w:t>
+            </w:r>
+            <w:proofErr w:type="spellEnd"/>
+            <w:r>
+              <w:rPr>
+                <w:rFonts w:cs="Arial"/>
+              </w:rPr>
+              <w:t xml:space="preserve"> Nguyen, Mr. </w:t>
+            </w:r>
+            <w:proofErr w:type="spellStart"/>
+            <w:r>
+              <w:rPr>
+                <w:rFonts w:cs="Arial"/>
+              </w:rPr>
+              <w:t>Huyen</w:t>
+            </w:r>
+            <w:proofErr w:type="spellEnd"/>
+            <w:r>
+              <w:rPr>
+                <w:rFonts w:cs="Arial"/>
+              </w:rPr>
+              <w:t xml:space="preserve"> Pham</w:t>
             </w:r>
           </w:p>
         </w:tc>
@@ -8832,7 +8958,23 @@
               </w:rPr>
             </w:pPr>
             <w:r>
-              <w:t>(Thanh Giang)</w:t>
+              <w:t>(</w:t>
+            </w:r>
+            <w:proofErr w:type="spellStart"/>
+            <w:r>
+              <w:t>Thanh</w:t>
+            </w:r>
+            <w:proofErr w:type="spellEnd"/>
+            <w:r>
+              <w:t xml:space="preserve"> </w:t>
+            </w:r>
+            <w:proofErr w:type="spellStart"/>
+            <w:r>
+              <w:t>Giang</w:t>
+            </w:r>
+            <w:proofErr w:type="spellEnd"/>
+            <w:r>
+              <w:t>)</w:t>
             </w:r>
           </w:p>
         </w:tc>
@@ -8947,7 +9089,15 @@
               </w:rPr>
             </w:pPr>
             <w:r>
-              <w:t>(Phuc Nguyen)</w:t>
+              <w:t>(</w:t>
+            </w:r>
+            <w:proofErr w:type="spellStart"/>
+            <w:r>
+              <w:t>Phuc</w:t>
+            </w:r>
+            <w:proofErr w:type="spellEnd"/>
+            <w:r>
+              <w:t xml:space="preserve"> Nguyen)</w:t>
             </w:r>
           </w:p>
         </w:tc>
@@ -9034,7 +9184,15 @@
               </w:rPr>
             </w:pPr>
             <w:r>
-              <w:t>(Huy Huynh)</w:t>
+              <w:t>(</w:t>
+            </w:r>
+            <w:proofErr w:type="spellStart"/>
+            <w:r>
+              <w:t>Huy</w:t>
+            </w:r>
+            <w:proofErr w:type="spellEnd"/>
+            <w:r>
+              <w:t xml:space="preserve"> Huynh)</w:t>
             </w:r>
           </w:p>
         </w:tc>
@@ -9115,7 +9273,15 @@
               </w:rPr>
             </w:pPr>
             <w:r>
-              <w:t>(Giang Nguyen)</w:t>
+              <w:t>(</w:t>
+            </w:r>
+            <w:proofErr w:type="spellStart"/>
+            <w:r>
+              <w:t>Giang</w:t>
+            </w:r>
+            <w:proofErr w:type="spellEnd"/>
+            <w:r>
+              <w:t xml:space="preserve"> Nguyen)</w:t>
             </w:r>
           </w:p>
         </w:tc>
@@ -9199,7 +9365,15 @@
               </w:rPr>
             </w:pPr>
             <w:r>
-              <w:t>(Dat Tran)</w:t>
+              <w:t>(</w:t>
+            </w:r>
+            <w:proofErr w:type="spellStart"/>
+            <w:r>
+              <w:t>Dat</w:t>
+            </w:r>
+            <w:proofErr w:type="spellEnd"/>
+            <w:r>
+              <w:t xml:space="preserve"> Tran)</w:t>
             </w:r>
           </w:p>
         </w:tc>
@@ -9280,7 +9454,15 @@
               </w:rPr>
             </w:pPr>
             <w:r>
-              <w:t>(Hiep Ta)</w:t>
+              <w:t>(</w:t>
+            </w:r>
+            <w:proofErr w:type="spellStart"/>
+            <w:r>
+              <w:t>Hiep</w:t>
+            </w:r>
+            <w:proofErr w:type="spellEnd"/>
+            <w:r>
+              <w:t xml:space="preserve"> Ta)</w:t>
             </w:r>
           </w:p>
         </w:tc>
@@ -9996,7 +10178,15 @@
         <w:t>Team using Tortois</w:t>
       </w:r>
       <w:r>
-        <w:t>e svn to manage document.</w:t>
+        <w:t xml:space="preserve">e </w:t>
+      </w:r>
+      <w:proofErr w:type="spellStart"/>
+      <w:r>
+        <w:t>svn</w:t>
+      </w:r>
+      <w:proofErr w:type="spellEnd"/>
+      <w:r>
+        <w:t xml:space="preserve"> to manage document.</w:t>
       </w:r>
     </w:p>
     <w:p>
@@ -10843,8 +11033,29 @@
         <w:t xml:space="preserve"> </w:t>
       </w:r>
     </w:p>
-    <w:p/>
-    <w:bookmarkStart w:id="179" w:name="_GoBack"/>
+    <w:p>
+      <w:pPr>
+        <w:jc w:val="both"/>
+      </w:pPr>
+      <w:r>
+        <w:t>T</w:t>
+      </w:r>
+      <w:r>
+        <w:t>he system requirements analysis, software req</w:t>
+      </w:r>
+      <w:r>
+        <w:t>uirements analysis, and prelimi</w:t>
+      </w:r>
+      <w:r>
+        <w:t xml:space="preserve">nary design steps are </w:t>
+      </w:r>
+      <w:r>
+        <w:t>replaced with ACDM stages 1 to 6</w:t>
+      </w:r>
+      <w:r>
+        <w:t xml:space="preserve">. </w:t>
+      </w:r>
+    </w:p>
     <w:p>
       <w:pPr>
         <w:ind w:left="720"/>
@@ -10873,34 +11084,72 @@
           <v:shape id="_x0000_i1025" type="#_x0000_t75" style="width:77.25pt;height:50.25pt" o:ole="">
             <v:imagedata r:id="rId10" o:title=""/>
           </v:shape>
-          <o:OLEObject Type="Embed" ProgID="Word.Document.12" ShapeID="_x0000_i1025" DrawAspect="Icon" ObjectID="_1402055334" r:id="rId11">
+          <o:OLEObject Type="Embed" ProgID="Word.Document.12" ShapeID="_x0000_i1025" DrawAspect="Icon" ObjectID="_1402058112" r:id="rId11">
             <o:FieldCodes>\s</o:FieldCodes>
           </o:OLEObject>
         </w:object>
       </w:r>
-      <w:bookmarkEnd w:id="179"/>
     </w:p>
     <w:p>
       <w:pPr>
+        <w:jc w:val="both"/>
+      </w:pPr>
+      <w:r>
+        <w:t xml:space="preserve">The ACDM steps will iterate until the </w:t>
+      </w:r>
+    </w:p>
+    <w:p>
+      <w:r>
+        <w:t>Detailed</w:t>
+      </w:r>
+      <w:r>
+        <w:t xml:space="preserve"> </w:t>
+      </w:r>
+      <w:r>
+        <w:t>Design</w:t>
+      </w:r>
+      <w:r>
+        <w:t xml:space="preserve">, </w:t>
+      </w:r>
+      <w:r>
+        <w:t>Coding</w:t>
+      </w:r>
+      <w:r>
+        <w:t xml:space="preserve"> </w:t>
+      </w:r>
+      <w:r>
+        <w:t>and</w:t>
+      </w:r>
+      <w:r>
+        <w:t xml:space="preserve"> </w:t>
+      </w:r>
+      <w:r>
+        <w:t>Unit Test Deployment Test</w:t>
+      </w:r>
+    </w:p>
+    <w:p>
+      <w:pPr>
         <w:pStyle w:val="Heading2"/>
         <w:rPr>
           <w:noProof/>
         </w:rPr>
       </w:pPr>
-      <w:bookmarkStart w:id="180" w:name="_Toc327727985"/>
+      <w:bookmarkStart w:id="179" w:name="_Toc327727985"/>
       <w:r>
         <w:rPr>
           <w:noProof/>
         </w:rPr>
         <w:t>Resource requirements</w:t>
       </w:r>
+      <w:bookmarkEnd w:id="179"/>
+      <w:r>
+        <w:rPr>
+          <w:noProof/>
+        </w:rPr>
+        <w:t xml:space="preserve"> </w:t>
+      </w:r>
+      <w:bookmarkStart w:id="180" w:name="_GoBack"/>
       <w:bookmarkEnd w:id="180"/>
-      <w:r>
-        <w:rPr>
-          <w:noProof/>
-        </w:rPr>
-        <w:t xml:space="preserve"> </w:t>
-      </w:r>
     </w:p>
     <w:p>
       <w:pPr>
@@ -10932,7 +11181,23 @@
           <w:rFonts w:cs="Arial"/>
           <w:szCs w:val="24"/>
         </w:rPr>
-        <w:t>The HIT planning manager will maintain the schedule in a master project. The planning manager will be responsible for gathering the individual tasks for each team member. Each team member will record all time spent working on the project by upping on SVN to the team leader by the deadline each week. This time will be recorded by the team leader. When the team goes more than two weeks without correcting any delays introduced into the schedule, members will either re-plan or take other corrective actions to ensure the team both has a reasonable schedule and  follows that schedule. During each team meeting, the team meeting facilitator will go over the open action items and the support manager will modify or add to the action items database accordingly. Each team member is responsible for informing the planning manager of the updated schedule and status.</w:t>
+        <w:t xml:space="preserve">The HIT planning manager will maintain the schedule in a master project. The planning manager will be responsible for gathering the individual tasks for each team member. Each team member will record all time spent working on the project by upping on SVN to the team leader by the deadline each week. This time will be recorded by the team leader. When the team goes more than two weeks without correcting any delays introduced into the schedule, members will either re-plan or take other corrective actions to ensure the team both has a reasonable schedule and  follows that schedule. During each team meeting, the team meeting facilitator will go over the open action </w:t>
+      </w:r>
+      <w:proofErr w:type="gramStart"/>
+      <w:r>
+        <w:rPr>
+          <w:rFonts w:cs="Arial"/>
+          <w:szCs w:val="24"/>
+        </w:rPr>
+        <w:t>items</w:t>
+      </w:r>
+      <w:proofErr w:type="gramEnd"/>
+      <w:r>
+        <w:rPr>
+          <w:rFonts w:cs="Arial"/>
+          <w:szCs w:val="24"/>
+        </w:rPr>
+        <w:t xml:space="preserve"> and the support manager will modify or add to the action items database accordingly. Each team member is responsible for informing the planning manager of the updated schedule and status.</w:t>
       </w:r>
     </w:p>
     <w:p>
@@ -22319,7 +22584,7 @@
 </file>
 
 <file path=customXml/itemProps1.xml><?xml version="1.0" encoding="utf-8"?>
-<ds:datastoreItem xmlns:ds="http://schemas.openxmlformats.org/officeDocument/2006/customXml" ds:itemID="{423FA4CF-820B-4248-B3A1-D91F9798C621}">
+<ds:datastoreItem xmlns:ds="http://schemas.openxmlformats.org/officeDocument/2006/customXml" ds:itemID="{477E4FA7-C04D-4669-8B2A-B4D7229E4D9D}">
   <ds:schemaRefs>
     <ds:schemaRef ds:uri="http://schemas.openxmlformats.org/officeDocument/2006/bibliography"/>
   </ds:schemaRefs>

--- a/trunk/Architect and Design/Final Project/Master Plan.docx
+++ b/trunk/Architect and Design/Final Project/Master Plan.docx
@@ -11038,24 +11038,13 @@
         <w:jc w:val="both"/>
       </w:pPr>
       <w:r>
-        <w:t>T</w:t>
-      </w:r>
-      <w:r>
-        <w:t>he system requirements analysis, software req</w:t>
-      </w:r>
-      <w:r>
-        <w:t>uirements analysis, and prelimi</w:t>
-      </w:r>
-      <w:r>
-        <w:t xml:space="preserve">nary design steps are </w:t>
-      </w:r>
-      <w:r>
-        <w:t>replaced with ACDM stages 1 to 6</w:t>
+        <w:t>The system requirements analysis, software requirements analysis, and preliminary design steps are replaced with ACDM stages 1 to 6</w:t>
       </w:r>
       <w:r>
         <w:t xml:space="preserve">. </w:t>
       </w:r>
     </w:p>
+    <w:bookmarkStart w:id="179" w:name="_GoBack"/>
     <w:p>
       <w:pPr>
         <w:ind w:left="720"/>
@@ -11084,11 +11073,12 @@
           <v:shape id="_x0000_i1025" type="#_x0000_t75" style="width:77.25pt;height:50.25pt" o:ole="">
             <v:imagedata r:id="rId10" o:title=""/>
           </v:shape>
-          <o:OLEObject Type="Embed" ProgID="Word.Document.12" ShapeID="_x0000_i1025" DrawAspect="Icon" ObjectID="_1402058112" r:id="rId11">
+          <o:OLEObject Type="Embed" ProgID="Word.Document.12" ShapeID="_x0000_i1025" DrawAspect="Icon" ObjectID="_1402067879" r:id="rId11">
             <o:FieldCodes>\s</o:FieldCodes>
           </o:OLEObject>
         </w:object>
       </w:r>
+      <w:bookmarkEnd w:id="179"/>
     </w:p>
     <w:p>
       <w:pPr>
@@ -11100,31 +11090,7 @@
     </w:p>
     <w:p>
       <w:r>
-        <w:t>Detailed</w:t>
-      </w:r>
-      <w:r>
-        <w:t xml:space="preserve"> </w:t>
-      </w:r>
-      <w:r>
-        <w:t>Design</w:t>
-      </w:r>
-      <w:r>
-        <w:t xml:space="preserve">, </w:t>
-      </w:r>
-      <w:r>
-        <w:t>Coding</w:t>
-      </w:r>
-      <w:r>
-        <w:t xml:space="preserve"> </w:t>
-      </w:r>
-      <w:r>
-        <w:t>and</w:t>
-      </w:r>
-      <w:r>
-        <w:t xml:space="preserve"> </w:t>
-      </w:r>
-      <w:r>
-        <w:t>Unit Test Deployment Test</w:t>
+        <w:t>Detailed Design, Coding and Unit Test Deployment Test</w:t>
       </w:r>
     </w:p>
     <w:p>
@@ -11134,22 +11100,20 @@
           <w:noProof/>
         </w:rPr>
       </w:pPr>
-      <w:bookmarkStart w:id="179" w:name="_Toc327727985"/>
+      <w:bookmarkStart w:id="180" w:name="_Toc327727985"/>
       <w:r>
         <w:rPr>
           <w:noProof/>
         </w:rPr>
         <w:t>Resource requirements</w:t>
       </w:r>
-      <w:bookmarkEnd w:id="179"/>
+      <w:bookmarkEnd w:id="180"/>
       <w:r>
         <w:rPr>
           <w:noProof/>
         </w:rPr>
         <w:t xml:space="preserve"> </w:t>
       </w:r>
-      <w:bookmarkStart w:id="180" w:name="_GoBack"/>
-      <w:bookmarkEnd w:id="180"/>
     </w:p>
     <w:p>
       <w:pPr>
@@ -11181,23 +11145,7 @@
           <w:rFonts w:cs="Arial"/>
           <w:szCs w:val="24"/>
         </w:rPr>
-        <w:t xml:space="preserve">The HIT planning manager will maintain the schedule in a master project. The planning manager will be responsible for gathering the individual tasks for each team member. Each team member will record all time spent working on the project by upping on SVN to the team leader by the deadline each week. This time will be recorded by the team leader. When the team goes more than two weeks without correcting any delays introduced into the schedule, members will either re-plan or take other corrective actions to ensure the team both has a reasonable schedule and  follows that schedule. During each team meeting, the team meeting facilitator will go over the open action </w:t>
-      </w:r>
-      <w:proofErr w:type="gramStart"/>
-      <w:r>
-        <w:rPr>
-          <w:rFonts w:cs="Arial"/>
-          <w:szCs w:val="24"/>
-        </w:rPr>
-        <w:t>items</w:t>
-      </w:r>
-      <w:proofErr w:type="gramEnd"/>
-      <w:r>
-        <w:rPr>
-          <w:rFonts w:cs="Arial"/>
-          <w:szCs w:val="24"/>
-        </w:rPr>
-        <w:t xml:space="preserve"> and the support manager will modify or add to the action items database accordingly. Each team member is responsible for informing the planning manager of the updated schedule and status.</w:t>
+        <w:t>The HIT planning manager will maintain the schedule in a master project. The planning manager will be responsible for gathering the individual tasks for each team member. Each team member will record all time spent working on the project by upping on SVN to the team leader by the deadline each week. This time will be recorded by the team leader. When the team goes more than two weeks without correcting any delays introduced into the schedule, members will either re-plan or take other corrective actions to ensure the team both has a reasonable schedule and  follows that schedule. During each team meeting, the team meeting facilitator will go over the open action items and the support manager will modify or add to the action items database accordingly. Each team member is responsible for informing the planning manager of the updated schedule and status.</w:t>
       </w:r>
     </w:p>
     <w:p>
@@ -22584,7 +22532,7 @@
 </file>
 
 <file path=customXml/itemProps1.xml><?xml version="1.0" encoding="utf-8"?>
-<ds:datastoreItem xmlns:ds="http://schemas.openxmlformats.org/officeDocument/2006/customXml" ds:itemID="{477E4FA7-C04D-4669-8B2A-B4D7229E4D9D}">
+<ds:datastoreItem xmlns:ds="http://schemas.openxmlformats.org/officeDocument/2006/customXml" ds:itemID="{15DE11C4-87F1-45F5-BCDC-9A3EA243CD47}">
   <ds:schemaRefs>
     <ds:schemaRef ds:uri="http://schemas.openxmlformats.org/officeDocument/2006/bibliography"/>
   </ds:schemaRefs>

--- a/trunk/Architect and Design/Final Project/Master Plan.docx
+++ b/trunk/Architect and Design/Final Project/Master Plan.docx
@@ -11044,7 +11044,6 @@
         <w:t xml:space="preserve">. </w:t>
       </w:r>
     </w:p>
-    <w:bookmarkStart w:id="179" w:name="_GoBack"/>
     <w:p>
       <w:pPr>
         <w:ind w:left="720"/>
@@ -11073,12 +11072,11 @@
           <v:shape id="_x0000_i1025" type="#_x0000_t75" style="width:77.25pt;height:50.25pt" o:ole="">
             <v:imagedata r:id="rId10" o:title=""/>
           </v:shape>
-          <o:OLEObject Type="Embed" ProgID="Word.Document.12" ShapeID="_x0000_i1025" DrawAspect="Icon" ObjectID="_1402067879" r:id="rId11">
+          <o:OLEObject Type="Embed" ProgID="Word.Document.12" ShapeID="_x0000_i1025" DrawAspect="Icon" ObjectID="_1402116179" r:id="rId11">
             <o:FieldCodes>\s</o:FieldCodes>
           </o:OLEObject>
         </w:object>
       </w:r>
-      <w:bookmarkEnd w:id="179"/>
     </w:p>
     <w:p>
       <w:pPr>
@@ -11092,6 +11090,10 @@
       <w:r>
         <w:t>Detailed Design, Coding and Unit Test Deployment Test</w:t>
       </w:r>
+    </w:p>
+    <w:p>
+      <w:bookmarkStart w:id="179" w:name="_GoBack"/>
+      <w:bookmarkEnd w:id="179"/>
     </w:p>
     <w:p>
       <w:pPr>
@@ -22532,7 +22534,7 @@
 </file>
 
 <file path=customXml/itemProps1.xml><?xml version="1.0" encoding="utf-8"?>
-<ds:datastoreItem xmlns:ds="http://schemas.openxmlformats.org/officeDocument/2006/customXml" ds:itemID="{15DE11C4-87F1-45F5-BCDC-9A3EA243CD47}">
+<ds:datastoreItem xmlns:ds="http://schemas.openxmlformats.org/officeDocument/2006/customXml" ds:itemID="{E450BBD0-B299-44D2-B342-73C1A85DC748}">
   <ds:schemaRefs>
     <ds:schemaRef ds:uri="http://schemas.openxmlformats.org/officeDocument/2006/bibliography"/>
   </ds:schemaRefs>

--- a/trunk/Architect and Design/Final Project/Master Plan.docx
+++ b/trunk/Architect and Design/Final Project/Master Plan.docx
@@ -396,7 +396,21 @@
                                     <w:rStyle w:val="CompanyNameChar"/>
                                     <w:color w:val="FFFFFF" w:themeColor="background1"/>
                                   </w:rPr>
-                                  <w:t>POS SYSTEM – PROJECT PLAN</w:t>
+                                  <w:t xml:space="preserve">POS SYSTEM – </w:t>
+                                </w:r>
+                                <w:r>
+                                  <w:rPr>
+                                    <w:rStyle w:val="CompanyNameChar"/>
+                                    <w:color w:val="FFFFFF" w:themeColor="background1"/>
+                                  </w:rPr>
+                                  <w:t xml:space="preserve">MASTER </w:t>
+                                </w:r>
+                                <w:r>
+                                  <w:rPr>
+                                    <w:rStyle w:val="CompanyNameChar"/>
+                                    <w:color w:val="FFFFFF" w:themeColor="background1"/>
+                                  </w:rPr>
+                                  <w:t>PLAN</w:t>
                                 </w:r>
                               </w:sdtContent>
                             </w:sdt>
@@ -450,7 +464,21 @@
                               <w:rStyle w:val="CompanyNameChar"/>
                               <w:color w:val="FFFFFF" w:themeColor="background1"/>
                             </w:rPr>
-                            <w:t>POS SYSTEM – PROJECT PLAN</w:t>
+                            <w:t xml:space="preserve">POS SYSTEM – </w:t>
+                          </w:r>
+                          <w:r>
+                            <w:rPr>
+                              <w:rStyle w:val="CompanyNameChar"/>
+                              <w:color w:val="FFFFFF" w:themeColor="background1"/>
+                            </w:rPr>
+                            <w:t xml:space="preserve">MASTER </w:t>
+                          </w:r>
+                          <w:r>
+                            <w:rPr>
+                              <w:rStyle w:val="CompanyNameChar"/>
+                              <w:color w:val="FFFFFF" w:themeColor="background1"/>
+                            </w:rPr>
+                            <w:t>PLAN</w:t>
                           </w:r>
                         </w:sdtContent>
                       </w:sdt>
@@ -3230,7 +3258,7 @@
             </w:rPr>
             <w:fldChar w:fldCharType="separate"/>
           </w:r>
-          <w:hyperlink w:anchor="_Toc327727947" w:history="1">
+          <w:hyperlink w:anchor="_Toc328399821" w:history="1">
             <w:r>
               <w:rPr>
                 <w:rStyle w:val="Hyperlink"/>
@@ -3274,7 +3302,7 @@
                 <w:noProof/>
                 <w:webHidden/>
               </w:rPr>
-              <w:instrText xml:space="preserve"> PAGEREF _Toc327727947 \h </w:instrText>
+              <w:instrText xml:space="preserve"> PAGEREF _Toc328399821 \h </w:instrText>
             </w:r>
             <w:r>
               <w:rPr>
@@ -3294,7 +3322,7 @@
                 <w:noProof/>
                 <w:webHidden/>
               </w:rPr>
-              <w:t>5</w:t>
+              <w:t>4</w:t>
             </w:r>
             <w:r>
               <w:rPr>
@@ -3318,7 +3346,7 @@
               <w:sz w:val="22"/>
             </w:rPr>
           </w:pPr>
-          <w:hyperlink w:anchor="_Toc327727948" w:history="1">
+          <w:hyperlink w:anchor="_Toc328399822" w:history="1">
             <w:r>
               <w:rPr>
                 <w:rStyle w:val="Hyperlink"/>
@@ -3360,7 +3388,7 @@
                 <w:noProof/>
                 <w:webHidden/>
               </w:rPr>
-              <w:instrText xml:space="preserve"> PAGEREF _Toc327727948 \h </w:instrText>
+              <w:instrText xml:space="preserve"> PAGEREF _Toc328399822 \h </w:instrText>
             </w:r>
             <w:r>
               <w:rPr>
@@ -3380,7 +3408,7 @@
                 <w:noProof/>
                 <w:webHidden/>
               </w:rPr>
-              <w:t>5</w:t>
+              <w:t>4</w:t>
             </w:r>
             <w:r>
               <w:rPr>
@@ -3404,7 +3432,7 @@
               <w:sz w:val="22"/>
             </w:rPr>
           </w:pPr>
-          <w:hyperlink w:anchor="_Toc327727949" w:history="1">
+          <w:hyperlink w:anchor="_Toc328399823" w:history="1">
             <w:r>
               <w:rPr>
                 <w:rStyle w:val="Hyperlink"/>
@@ -3446,7 +3474,7 @@
                 <w:noProof/>
                 <w:webHidden/>
               </w:rPr>
-              <w:instrText xml:space="preserve"> PAGEREF _Toc327727949 \h </w:instrText>
+              <w:instrText xml:space="preserve"> PAGEREF _Toc328399823 \h </w:instrText>
             </w:r>
             <w:r>
               <w:rPr>
@@ -3466,7 +3494,7 @@
                 <w:noProof/>
                 <w:webHidden/>
               </w:rPr>
-              <w:t>5</w:t>
+              <w:t>4</w:t>
             </w:r>
             <w:r>
               <w:rPr>
@@ -3490,7 +3518,7 @@
               <w:sz w:val="22"/>
             </w:rPr>
           </w:pPr>
-          <w:hyperlink w:anchor="_Toc327727956" w:history="1">
+          <w:hyperlink w:anchor="_Toc328399830" w:history="1">
             <w:r>
               <w:rPr>
                 <w:rStyle w:val="Hyperlink"/>
@@ -3532,7 +3560,7 @@
                 <w:noProof/>
                 <w:webHidden/>
               </w:rPr>
-              <w:instrText xml:space="preserve"> PAGEREF _Toc327727956 \h </w:instrText>
+              <w:instrText xml:space="preserve"> PAGEREF _Toc328399830 \h </w:instrText>
             </w:r>
             <w:r>
               <w:rPr>
@@ -3552,7 +3580,7 @@
                 <w:noProof/>
                 <w:webHidden/>
               </w:rPr>
-              <w:t>5</w:t>
+              <w:t>4</w:t>
             </w:r>
             <w:r>
               <w:rPr>
@@ -3576,7 +3604,7 @@
               <w:sz w:val="22"/>
             </w:rPr>
           </w:pPr>
-          <w:hyperlink w:anchor="_Toc327727957" w:history="1">
+          <w:hyperlink w:anchor="_Toc328399831" w:history="1">
             <w:r>
               <w:rPr>
                 <w:rStyle w:val="Hyperlink"/>
@@ -3618,7 +3646,7 @@
                 <w:noProof/>
                 <w:webHidden/>
               </w:rPr>
-              <w:instrText xml:space="preserve"> PAGEREF _Toc327727957 \h </w:instrText>
+              <w:instrText xml:space="preserve"> PAGEREF _Toc328399831 \h </w:instrText>
             </w:r>
             <w:r>
               <w:rPr>
@@ -3638,7 +3666,7 @@
                 <w:noProof/>
                 <w:webHidden/>
               </w:rPr>
-              <w:t>5</w:t>
+              <w:t>4</w:t>
             </w:r>
             <w:r>
               <w:rPr>
@@ -3662,7 +3690,7 @@
               <w:sz w:val="22"/>
             </w:rPr>
           </w:pPr>
-          <w:hyperlink w:anchor="_Toc327727958" w:history="1">
+          <w:hyperlink w:anchor="_Toc328399832" w:history="1">
             <w:r>
               <w:rPr>
                 <w:rStyle w:val="Hyperlink"/>
@@ -3683,7 +3711,7 @@
                 <w:rStyle w:val="Hyperlink"/>
                 <w:noProof/>
               </w:rPr>
-              <w:t>Evolution of the project management plan</w:t>
+              <w:t>Reference materials</w:t>
             </w:r>
             <w:r>
               <w:rPr>
@@ -3704,7 +3732,7 @@
                 <w:noProof/>
                 <w:webHidden/>
               </w:rPr>
-              <w:instrText xml:space="preserve"> PAGEREF _Toc327727958 \h </w:instrText>
+              <w:instrText xml:space="preserve"> PAGEREF _Toc328399832 \h </w:instrText>
             </w:r>
             <w:r>
               <w:rPr>
@@ -3724,7 +3752,7 @@
                 <w:noProof/>
                 <w:webHidden/>
               </w:rPr>
-              <w:t>6</w:t>
+              <w:t>5</w:t>
             </w:r>
             <w:r>
               <w:rPr>
@@ -3748,7 +3776,7 @@
               <w:sz w:val="22"/>
             </w:rPr>
           </w:pPr>
-          <w:hyperlink w:anchor="_Toc327727959" w:history="1">
+          <w:hyperlink w:anchor="_Toc328399833" w:history="1">
             <w:r>
               <w:rPr>
                 <w:rStyle w:val="Hyperlink"/>
@@ -3769,7 +3797,7 @@
                 <w:rStyle w:val="Hyperlink"/>
                 <w:noProof/>
               </w:rPr>
-              <w:t>Reference materials</w:t>
+              <w:t>Definitions and acronyms</w:t>
             </w:r>
             <w:r>
               <w:rPr>
@@ -3790,7 +3818,93 @@
                 <w:noProof/>
                 <w:webHidden/>
               </w:rPr>
-              <w:instrText xml:space="preserve"> PAGEREF _Toc327727959 \h </w:instrText>
+              <w:instrText xml:space="preserve"> PAGEREF _Toc328399833 \h </w:instrText>
+            </w:r>
+            <w:r>
+              <w:rPr>
+                <w:noProof/>
+                <w:webHidden/>
+              </w:rPr>
+            </w:r>
+            <w:r>
+              <w:rPr>
+                <w:noProof/>
+                <w:webHidden/>
+              </w:rPr>
+              <w:fldChar w:fldCharType="separate"/>
+            </w:r>
+            <w:r>
+              <w:rPr>
+                <w:noProof/>
+                <w:webHidden/>
+              </w:rPr>
+              <w:t>5</w:t>
+            </w:r>
+            <w:r>
+              <w:rPr>
+                <w:noProof/>
+                <w:webHidden/>
+              </w:rPr>
+              <w:fldChar w:fldCharType="end"/>
+            </w:r>
+          </w:hyperlink>
+        </w:p>
+        <w:p>
+          <w:pPr>
+            <w:pStyle w:val="TOC1"/>
+            <w:rPr>
+              <w:rFonts w:asciiTheme="minorHAnsi" w:eastAsiaTheme="minorEastAsia" w:hAnsiTheme="minorHAnsi" w:cstheme="minorBidi"/>
+              <w:bCs w:val="0"/>
+              <w:noProof/>
+              <w:sz w:val="22"/>
+              <w:szCs w:val="22"/>
+            </w:rPr>
+          </w:pPr>
+          <w:hyperlink w:anchor="_Toc328399834" w:history="1">
+            <w:r>
+              <w:rPr>
+                <w:rStyle w:val="Hyperlink"/>
+                <w:noProof/>
+              </w:rPr>
+              <w:t>2.</w:t>
+            </w:r>
+            <w:r>
+              <w:rPr>
+                <w:rFonts w:asciiTheme="minorHAnsi" w:eastAsiaTheme="minorEastAsia" w:hAnsiTheme="minorHAnsi" w:cstheme="minorBidi"/>
+                <w:bCs w:val="0"/>
+                <w:noProof/>
+                <w:sz w:val="22"/>
+                <w:szCs w:val="22"/>
+              </w:rPr>
+              <w:tab/>
+            </w:r>
+            <w:r>
+              <w:rPr>
+                <w:rStyle w:val="Hyperlink"/>
+                <w:noProof/>
+              </w:rPr>
+              <w:t>Project organization</w:t>
+            </w:r>
+            <w:r>
+              <w:rPr>
+                <w:noProof/>
+                <w:webHidden/>
+              </w:rPr>
+              <w:tab/>
+            </w:r>
+            <w:r>
+              <w:rPr>
+                <w:noProof/>
+                <w:webHidden/>
+              </w:rPr>
+              <w:fldChar w:fldCharType="begin"/>
+            </w:r>
+            <w:r>
+              <w:rPr>
+                <w:noProof/>
+                <w:webHidden/>
+              </w:rPr>
+              <w:instrText xml:space="preserve"> PAGEREF _Toc328399834 \h </w:instrText>
             </w:r>
             <w:r>
               <w:rPr>
@@ -3834,13 +3948,13 @@
               <w:sz w:val="22"/>
             </w:rPr>
           </w:pPr>
-          <w:hyperlink w:anchor="_Toc327727960" w:history="1">
+          <w:hyperlink w:anchor="_Toc328399835" w:history="1">
             <w:r>
               <w:rPr>
                 <w:rStyle w:val="Hyperlink"/>
                 <w:noProof/>
               </w:rPr>
-              <w:t>1.7.</w:t>
+              <w:t>2.1.</w:t>
             </w:r>
             <w:r>
               <w:rPr>
@@ -3855,7 +3969,7 @@
                 <w:rStyle w:val="Hyperlink"/>
                 <w:noProof/>
               </w:rPr>
-              <w:t>Definitions and acronyms</w:t>
+              <w:t>Organizational structure</w:t>
             </w:r>
             <w:r>
               <w:rPr>
@@ -3876,7 +3990,7 @@
                 <w:noProof/>
                 <w:webHidden/>
               </w:rPr>
-              <w:instrText xml:space="preserve"> PAGEREF _Toc327727960 \h </w:instrText>
+              <w:instrText xml:space="preserve"> PAGEREF _Toc328399835 \h </w:instrText>
             </w:r>
             <w:r>
               <w:rPr>
@@ -3897,92 +4011,6 @@
                 <w:webHidden/>
               </w:rPr>
               <w:t>6</w:t>
-            </w:r>
-            <w:r>
-              <w:rPr>
-                <w:noProof/>
-                <w:webHidden/>
-              </w:rPr>
-              <w:fldChar w:fldCharType="end"/>
-            </w:r>
-          </w:hyperlink>
-        </w:p>
-        <w:p>
-          <w:pPr>
-            <w:pStyle w:val="TOC1"/>
-            <w:rPr>
-              <w:rFonts w:asciiTheme="minorHAnsi" w:eastAsiaTheme="minorEastAsia" w:hAnsiTheme="minorHAnsi" w:cstheme="minorBidi"/>
-              <w:bCs w:val="0"/>
-              <w:noProof/>
-              <w:sz w:val="22"/>
-              <w:szCs w:val="22"/>
-            </w:rPr>
-          </w:pPr>
-          <w:hyperlink w:anchor="_Toc327727961" w:history="1">
-            <w:r>
-              <w:rPr>
-                <w:rStyle w:val="Hyperlink"/>
-                <w:noProof/>
-              </w:rPr>
-              <w:t>2.</w:t>
-            </w:r>
-            <w:r>
-              <w:rPr>
-                <w:rFonts w:asciiTheme="minorHAnsi" w:eastAsiaTheme="minorEastAsia" w:hAnsiTheme="minorHAnsi" w:cstheme="minorBidi"/>
-                <w:bCs w:val="0"/>
-                <w:noProof/>
-                <w:sz w:val="22"/>
-                <w:szCs w:val="22"/>
-              </w:rPr>
-              <w:tab/>
-            </w:r>
-            <w:r>
-              <w:rPr>
-                <w:rStyle w:val="Hyperlink"/>
-                <w:noProof/>
-              </w:rPr>
-              <w:t>Project organization</w:t>
-            </w:r>
-            <w:r>
-              <w:rPr>
-                <w:noProof/>
-                <w:webHidden/>
-              </w:rPr>
-              <w:tab/>
-            </w:r>
-            <w:r>
-              <w:rPr>
-                <w:noProof/>
-                <w:webHidden/>
-              </w:rPr>
-              <w:fldChar w:fldCharType="begin"/>
-            </w:r>
-            <w:r>
-              <w:rPr>
-                <w:noProof/>
-                <w:webHidden/>
-              </w:rPr>
-              <w:instrText xml:space="preserve"> PAGEREF _Toc327727961 \h </w:instrText>
-            </w:r>
-            <w:r>
-              <w:rPr>
-                <w:noProof/>
-                <w:webHidden/>
-              </w:rPr>
-            </w:r>
-            <w:r>
-              <w:rPr>
-                <w:noProof/>
-                <w:webHidden/>
-              </w:rPr>
-              <w:fldChar w:fldCharType="separate"/>
-            </w:r>
-            <w:r>
-              <w:rPr>
-                <w:noProof/>
-                <w:webHidden/>
-              </w:rPr>
-              <w:t>7</w:t>
             </w:r>
             <w:r>
               <w:rPr>
@@ -4006,13 +4034,13 @@
               <w:sz w:val="22"/>
             </w:rPr>
           </w:pPr>
-          <w:hyperlink w:anchor="_Toc327727962" w:history="1">
+          <w:hyperlink w:anchor="_Toc328399837" w:history="1">
             <w:r>
               <w:rPr>
                 <w:rStyle w:val="Hyperlink"/>
                 <w:noProof/>
               </w:rPr>
-              <w:t>2.1.</w:t>
+              <w:t>2.2.</w:t>
             </w:r>
             <w:r>
               <w:rPr>
@@ -4027,7 +4055,7 @@
                 <w:rStyle w:val="Hyperlink"/>
                 <w:noProof/>
               </w:rPr>
-              <w:t>Process model</w:t>
+              <w:t>Organizational Boundaries and Interfaces</w:t>
             </w:r>
             <w:r>
               <w:rPr>
@@ -4048,7 +4076,7 @@
                 <w:noProof/>
                 <w:webHidden/>
               </w:rPr>
-              <w:instrText xml:space="preserve"> PAGEREF _Toc327727962 \h </w:instrText>
+              <w:instrText xml:space="preserve"> PAGEREF _Toc328399837 \h </w:instrText>
             </w:r>
             <w:r>
               <w:rPr>
@@ -4068,7 +4096,7 @@
                 <w:noProof/>
                 <w:webHidden/>
               </w:rPr>
-              <w:t>7</w:t>
+              <w:t>6</w:t>
             </w:r>
             <w:r>
               <w:rPr>
@@ -4092,13 +4120,13 @@
               <w:sz w:val="22"/>
             </w:rPr>
           </w:pPr>
-          <w:hyperlink w:anchor="_Toc327727963" w:history="1">
+          <w:hyperlink w:anchor="_Toc328399838" w:history="1">
             <w:r>
               <w:rPr>
                 <w:rStyle w:val="Hyperlink"/>
                 <w:noProof/>
               </w:rPr>
-              <w:t>2.2.</w:t>
+              <w:t>2.3.</w:t>
             </w:r>
             <w:r>
               <w:rPr>
@@ -4113,7 +4141,7 @@
                 <w:rStyle w:val="Hyperlink"/>
                 <w:noProof/>
               </w:rPr>
-              <w:t>Organizational structure</w:t>
+              <w:t>Roles and responsibilities</w:t>
             </w:r>
             <w:r>
               <w:rPr>
@@ -4134,7 +4162,7 @@
                 <w:noProof/>
                 <w:webHidden/>
               </w:rPr>
-              <w:instrText xml:space="preserve"> PAGEREF _Toc327727963 \h </w:instrText>
+              <w:instrText xml:space="preserve"> PAGEREF _Toc328399838 \h </w:instrText>
             </w:r>
             <w:r>
               <w:rPr>
@@ -4154,7 +4182,179 @@
                 <w:noProof/>
                 <w:webHidden/>
               </w:rPr>
-              <w:t>7</w:t>
+              <w:t>6</w:t>
+            </w:r>
+            <w:r>
+              <w:rPr>
+                <w:noProof/>
+                <w:webHidden/>
+              </w:rPr>
+              <w:fldChar w:fldCharType="end"/>
+            </w:r>
+          </w:hyperlink>
+        </w:p>
+        <w:p>
+          <w:pPr>
+            <w:pStyle w:val="TOC1"/>
+            <w:rPr>
+              <w:rFonts w:asciiTheme="minorHAnsi" w:eastAsiaTheme="minorEastAsia" w:hAnsiTheme="minorHAnsi" w:cstheme="minorBidi"/>
+              <w:bCs w:val="0"/>
+              <w:noProof/>
+              <w:sz w:val="22"/>
+              <w:szCs w:val="22"/>
+            </w:rPr>
+          </w:pPr>
+          <w:hyperlink w:anchor="_Toc328399839" w:history="1">
+            <w:r>
+              <w:rPr>
+                <w:rStyle w:val="Hyperlink"/>
+                <w:noProof/>
+              </w:rPr>
+              <w:t>3.</w:t>
+            </w:r>
+            <w:r>
+              <w:rPr>
+                <w:rFonts w:asciiTheme="minorHAnsi" w:eastAsiaTheme="minorEastAsia" w:hAnsiTheme="minorHAnsi" w:cstheme="minorBidi"/>
+                <w:bCs w:val="0"/>
+                <w:noProof/>
+                <w:sz w:val="22"/>
+                <w:szCs w:val="22"/>
+              </w:rPr>
+              <w:tab/>
+            </w:r>
+            <w:r>
+              <w:rPr>
+                <w:rStyle w:val="Hyperlink"/>
+                <w:noProof/>
+              </w:rPr>
+              <w:t>Managerial process</w:t>
+            </w:r>
+            <w:r>
+              <w:rPr>
+                <w:noProof/>
+                <w:webHidden/>
+              </w:rPr>
+              <w:tab/>
+            </w:r>
+            <w:r>
+              <w:rPr>
+                <w:noProof/>
+                <w:webHidden/>
+              </w:rPr>
+              <w:fldChar w:fldCharType="begin"/>
+            </w:r>
+            <w:r>
+              <w:rPr>
+                <w:noProof/>
+                <w:webHidden/>
+              </w:rPr>
+              <w:instrText xml:space="preserve"> PAGEREF _Toc328399839 \h </w:instrText>
+            </w:r>
+            <w:r>
+              <w:rPr>
+                <w:noProof/>
+                <w:webHidden/>
+              </w:rPr>
+            </w:r>
+            <w:r>
+              <w:rPr>
+                <w:noProof/>
+                <w:webHidden/>
+              </w:rPr>
+              <w:fldChar w:fldCharType="separate"/>
+            </w:r>
+            <w:r>
+              <w:rPr>
+                <w:noProof/>
+                <w:webHidden/>
+              </w:rPr>
+              <w:t>8</w:t>
+            </w:r>
+            <w:r>
+              <w:rPr>
+                <w:noProof/>
+                <w:webHidden/>
+              </w:rPr>
+              <w:fldChar w:fldCharType="end"/>
+            </w:r>
+          </w:hyperlink>
+        </w:p>
+        <w:p>
+          <w:pPr>
+            <w:pStyle w:val="TOC2"/>
+            <w:tabs>
+              <w:tab w:val="left" w:pos="880"/>
+              <w:tab w:val="right" w:leader="dot" w:pos="9350"/>
+            </w:tabs>
+            <w:rPr>
+              <w:rFonts w:asciiTheme="minorHAnsi" w:eastAsiaTheme="minorEastAsia" w:hAnsiTheme="minorHAnsi"/>
+              <w:noProof/>
+              <w:sz w:val="22"/>
+            </w:rPr>
+          </w:pPr>
+          <w:hyperlink w:anchor="_Toc328399840" w:history="1">
+            <w:r>
+              <w:rPr>
+                <w:rStyle w:val="Hyperlink"/>
+                <w:noProof/>
+              </w:rPr>
+              <w:t>3.1.</w:t>
+            </w:r>
+            <w:r>
+              <w:rPr>
+                <w:rFonts w:asciiTheme="minorHAnsi" w:eastAsiaTheme="minorEastAsia" w:hAnsiTheme="minorHAnsi"/>
+                <w:noProof/>
+                <w:sz w:val="22"/>
+              </w:rPr>
+              <w:tab/>
+            </w:r>
+            <w:r>
+              <w:rPr>
+                <w:rStyle w:val="Hyperlink"/>
+                <w:noProof/>
+              </w:rPr>
+              <w:t>Assumptions, dependencies, and constraints</w:t>
+            </w:r>
+            <w:r>
+              <w:rPr>
+                <w:noProof/>
+                <w:webHidden/>
+              </w:rPr>
+              <w:tab/>
+            </w:r>
+            <w:r>
+              <w:rPr>
+                <w:noProof/>
+                <w:webHidden/>
+              </w:rPr>
+              <w:fldChar w:fldCharType="begin"/>
+            </w:r>
+            <w:r>
+              <w:rPr>
+                <w:noProof/>
+                <w:webHidden/>
+              </w:rPr>
+              <w:instrText xml:space="preserve"> PAGEREF _Toc328399840 \h </w:instrText>
+            </w:r>
+            <w:r>
+              <w:rPr>
+                <w:noProof/>
+                <w:webHidden/>
+              </w:rPr>
+            </w:r>
+            <w:r>
+              <w:rPr>
+                <w:noProof/>
+                <w:webHidden/>
+              </w:rPr>
+              <w:fldChar w:fldCharType="separate"/>
+            </w:r>
+            <w:r>
+              <w:rPr>
+                <w:noProof/>
+                <w:webHidden/>
+              </w:rPr>
+              <w:t>8</w:t>
             </w:r>
             <w:r>
               <w:rPr>
@@ -4178,13 +4378,13 @@
               <w:sz w:val="22"/>
             </w:rPr>
           </w:pPr>
-          <w:hyperlink w:anchor="_Toc327727965" w:history="1">
+          <w:hyperlink w:anchor="_Toc328399841" w:history="1">
             <w:r>
               <w:rPr>
                 <w:rStyle w:val="Hyperlink"/>
                 <w:noProof/>
               </w:rPr>
-              <w:t>2.2.1.</w:t>
+              <w:t>3.1.1.</w:t>
             </w:r>
             <w:r>
               <w:rPr>
@@ -4199,7 +4399,7 @@
                 <w:rStyle w:val="Hyperlink"/>
                 <w:noProof/>
               </w:rPr>
-              <w:t>Organizational Structure</w:t>
+              <w:t>Assumptions</w:t>
             </w:r>
             <w:r>
               <w:rPr>
@@ -4220,7 +4420,7 @@
                 <w:noProof/>
                 <w:webHidden/>
               </w:rPr>
-              <w:instrText xml:space="preserve"> PAGEREF _Toc327727965 \h </w:instrText>
+              <w:instrText xml:space="preserve"> PAGEREF _Toc328399841 \h </w:instrText>
             </w:r>
             <w:r>
               <w:rPr>
@@ -4240,7 +4440,7 @@
                 <w:noProof/>
                 <w:webHidden/>
               </w:rPr>
-              <w:t>7</w:t>
+              <w:t>8</w:t>
             </w:r>
             <w:r>
               <w:rPr>
@@ -4264,13 +4464,13 @@
               <w:sz w:val="22"/>
             </w:rPr>
           </w:pPr>
-          <w:hyperlink w:anchor="_Toc327727966" w:history="1">
+          <w:hyperlink w:anchor="_Toc328399842" w:history="1">
             <w:r>
               <w:rPr>
                 <w:rStyle w:val="Hyperlink"/>
                 <w:noProof/>
               </w:rPr>
-              <w:t>2.2.2.</w:t>
+              <w:t>3.1.2.</w:t>
             </w:r>
             <w:r>
               <w:rPr>
@@ -4285,7 +4485,7 @@
                 <w:rStyle w:val="Hyperlink"/>
                 <w:noProof/>
               </w:rPr>
-              <w:t>Organizational Boundaries and Interfaces</w:t>
+              <w:t>Constraints</w:t>
             </w:r>
             <w:r>
               <w:rPr>
@@ -4306,7 +4506,7 @@
                 <w:noProof/>
                 <w:webHidden/>
               </w:rPr>
-              <w:instrText xml:space="preserve"> PAGEREF _Toc327727966 \h </w:instrText>
+              <w:instrText xml:space="preserve"> PAGEREF _Toc328399842 \h </w:instrText>
             </w:r>
             <w:r>
               <w:rPr>
@@ -4326,93 +4526,7 @@
                 <w:noProof/>
                 <w:webHidden/>
               </w:rPr>
-              <w:t>7</w:t>
-            </w:r>
-            <w:r>
-              <w:rPr>
-                <w:noProof/>
-                <w:webHidden/>
-              </w:rPr>
-              <w:fldChar w:fldCharType="end"/>
-            </w:r>
-          </w:hyperlink>
-        </w:p>
-        <w:p>
-          <w:pPr>
-            <w:pStyle w:val="TOC3"/>
-            <w:tabs>
-              <w:tab w:val="left" w:pos="1320"/>
-              <w:tab w:val="right" w:leader="dot" w:pos="9350"/>
-            </w:tabs>
-            <w:rPr>
-              <w:rFonts w:asciiTheme="minorHAnsi" w:eastAsiaTheme="minorEastAsia" w:hAnsiTheme="minorHAnsi"/>
-              <w:noProof/>
-              <w:sz w:val="22"/>
-            </w:rPr>
-          </w:pPr>
-          <w:hyperlink w:anchor="_Toc327727967" w:history="1">
-            <w:r>
-              <w:rPr>
-                <w:rStyle w:val="Hyperlink"/>
-                <w:noProof/>
-              </w:rPr>
-              <w:t>2.2.3.</w:t>
-            </w:r>
-            <w:r>
-              <w:rPr>
-                <w:rFonts w:asciiTheme="minorHAnsi" w:eastAsiaTheme="minorEastAsia" w:hAnsiTheme="minorHAnsi"/>
-                <w:noProof/>
-                <w:sz w:val="22"/>
-              </w:rPr>
-              <w:tab/>
-            </w:r>
-            <w:r>
-              <w:rPr>
-                <w:rStyle w:val="Hyperlink"/>
-                <w:noProof/>
-              </w:rPr>
-              <w:t>Roles and responsibilities</w:t>
-            </w:r>
-            <w:r>
-              <w:rPr>
-                <w:noProof/>
-                <w:webHidden/>
-              </w:rPr>
-              <w:tab/>
-            </w:r>
-            <w:r>
-              <w:rPr>
-                <w:noProof/>
-                <w:webHidden/>
-              </w:rPr>
-              <w:fldChar w:fldCharType="begin"/>
-            </w:r>
-            <w:r>
-              <w:rPr>
-                <w:noProof/>
-                <w:webHidden/>
-              </w:rPr>
-              <w:instrText xml:space="preserve"> PAGEREF _Toc327727967 \h </w:instrText>
-            </w:r>
-            <w:r>
-              <w:rPr>
-                <w:noProof/>
-                <w:webHidden/>
-              </w:rPr>
-            </w:r>
-            <w:r>
-              <w:rPr>
-                <w:noProof/>
-                <w:webHidden/>
-              </w:rPr>
-              <w:fldChar w:fldCharType="separate"/>
-            </w:r>
-            <w:r>
-              <w:rPr>
-                <w:noProof/>
-                <w:webHidden/>
-              </w:rPr>
-              <w:t>7</w:t>
+              <w:t>8</w:t>
             </w:r>
             <w:r>
               <w:rPr>
@@ -4436,13 +4550,13 @@
               <w:sz w:val="22"/>
             </w:rPr>
           </w:pPr>
-          <w:hyperlink w:anchor="_Toc327727968" w:history="1">
+          <w:hyperlink w:anchor="_Toc328399843" w:history="1">
             <w:r>
               <w:rPr>
                 <w:rStyle w:val="Hyperlink"/>
                 <w:noProof/>
               </w:rPr>
-              <w:t>2.3.</w:t>
+              <w:t>3.2.</w:t>
             </w:r>
             <w:r>
               <w:rPr>
@@ -4457,7 +4571,7 @@
                 <w:rStyle w:val="Hyperlink"/>
                 <w:noProof/>
               </w:rPr>
-              <w:t>Organizational boundaries and interfaces</w:t>
+              <w:t>Risk management</w:t>
             </w:r>
             <w:r>
               <w:rPr>
@@ -4478,7 +4592,7 @@
                 <w:noProof/>
                 <w:webHidden/>
               </w:rPr>
-              <w:instrText xml:space="preserve"> PAGEREF _Toc327727968 \h </w:instrText>
+              <w:instrText xml:space="preserve"> PAGEREF _Toc328399843 \h </w:instrText>
             </w:r>
             <w:r>
               <w:rPr>
@@ -4498,7 +4612,7 @@
                 <w:noProof/>
                 <w:webHidden/>
               </w:rPr>
-              <w:t>8</w:t>
+              <w:t>9</w:t>
             </w:r>
             <w:r>
               <w:rPr>
@@ -4522,13 +4636,15 @@
               <w:sz w:val="22"/>
             </w:rPr>
           </w:pPr>
-          <w:hyperlink w:anchor="_Toc327727969" w:history="1">
+          <w:hyperlink w:anchor="_Toc328399844" w:history="1">
             <w:r>
               <w:rPr>
                 <w:rStyle w:val="Hyperlink"/>
-                <w:noProof/>
-              </w:rPr>
-              <w:t>2.4.</w:t>
+                <w:rFonts w:eastAsia="Times New Roman"/>
+                <w:noProof/>
+                <w:kern w:val="28"/>
+              </w:rPr>
+              <w:t>3.3.</w:t>
             </w:r>
             <w:r>
               <w:rPr>
@@ -4543,7 +4659,7 @@
                 <w:rStyle w:val="Hyperlink"/>
                 <w:noProof/>
               </w:rPr>
-              <w:t>Project responsibilities</w:t>
+              <w:t>Communication Plan</w:t>
             </w:r>
             <w:r>
               <w:rPr>
@@ -4564,7 +4680,7 @@
                 <w:noProof/>
                 <w:webHidden/>
               </w:rPr>
-              <w:instrText xml:space="preserve"> PAGEREF _Toc327727969 \h </w:instrText>
+              <w:instrText xml:space="preserve"> PAGEREF _Toc328399844 \h </w:instrText>
             </w:r>
             <w:r>
               <w:rPr>
@@ -4584,7 +4700,7 @@
                 <w:noProof/>
                 <w:webHidden/>
               </w:rPr>
-              <w:t>8</w:t>
+              <w:t>9</w:t>
             </w:r>
             <w:r>
               <w:rPr>
@@ -4606,13 +4722,13 @@
               <w:szCs w:val="22"/>
             </w:rPr>
           </w:pPr>
-          <w:hyperlink w:anchor="_Toc327727970" w:history="1">
+          <w:hyperlink w:anchor="_Toc328399845" w:history="1">
             <w:r>
               <w:rPr>
                 <w:rStyle w:val="Hyperlink"/>
                 <w:noProof/>
               </w:rPr>
-              <w:t>3.</w:t>
+              <w:t>4.</w:t>
             </w:r>
             <w:r>
               <w:rPr>
@@ -4629,7 +4745,7 @@
                 <w:rStyle w:val="Hyperlink"/>
                 <w:noProof/>
               </w:rPr>
-              <w:t>Managerial process</w:t>
+              <w:t>Methods, tools, and techniques</w:t>
             </w:r>
             <w:r>
               <w:rPr>
@@ -4650,7 +4766,7 @@
                 <w:noProof/>
                 <w:webHidden/>
               </w:rPr>
-              <w:instrText xml:space="preserve"> PAGEREF _Toc327727970 \h </w:instrText>
+              <w:instrText xml:space="preserve"> PAGEREF _Toc328399845 \h </w:instrText>
             </w:r>
             <w:r>
               <w:rPr>
@@ -4670,7 +4786,93 @@
                 <w:noProof/>
                 <w:webHidden/>
               </w:rPr>
-              <w:t>9</w:t>
+              <w:t>10</w:t>
+            </w:r>
+            <w:r>
+              <w:rPr>
+                <w:noProof/>
+                <w:webHidden/>
+              </w:rPr>
+              <w:fldChar w:fldCharType="end"/>
+            </w:r>
+          </w:hyperlink>
+        </w:p>
+        <w:p>
+          <w:pPr>
+            <w:pStyle w:val="TOC1"/>
+            <w:rPr>
+              <w:rFonts w:asciiTheme="minorHAnsi" w:eastAsiaTheme="minorEastAsia" w:hAnsiTheme="minorHAnsi" w:cstheme="minorBidi"/>
+              <w:bCs w:val="0"/>
+              <w:noProof/>
+              <w:sz w:val="22"/>
+              <w:szCs w:val="22"/>
+            </w:rPr>
+          </w:pPr>
+          <w:hyperlink w:anchor="_Toc328399846" w:history="1">
+            <w:r>
+              <w:rPr>
+                <w:rStyle w:val="Hyperlink"/>
+                <w:noProof/>
+              </w:rPr>
+              <w:t>5.</w:t>
+            </w:r>
+            <w:r>
+              <w:rPr>
+                <w:rFonts w:asciiTheme="minorHAnsi" w:eastAsiaTheme="minorEastAsia" w:hAnsiTheme="minorHAnsi" w:cstheme="minorBidi"/>
+                <w:bCs w:val="0"/>
+                <w:noProof/>
+                <w:sz w:val="22"/>
+                <w:szCs w:val="22"/>
+              </w:rPr>
+              <w:tab/>
+            </w:r>
+            <w:r>
+              <w:rPr>
+                <w:rStyle w:val="Hyperlink"/>
+                <w:noProof/>
+              </w:rPr>
+              <w:t>Work packages, schedule, and budget</w:t>
+            </w:r>
+            <w:r>
+              <w:rPr>
+                <w:noProof/>
+                <w:webHidden/>
+              </w:rPr>
+              <w:tab/>
+            </w:r>
+            <w:r>
+              <w:rPr>
+                <w:noProof/>
+                <w:webHidden/>
+              </w:rPr>
+              <w:fldChar w:fldCharType="begin"/>
+            </w:r>
+            <w:r>
+              <w:rPr>
+                <w:noProof/>
+                <w:webHidden/>
+              </w:rPr>
+              <w:instrText xml:space="preserve"> PAGEREF _Toc328399846 \h </w:instrText>
+            </w:r>
+            <w:r>
+              <w:rPr>
+                <w:noProof/>
+                <w:webHidden/>
+              </w:rPr>
+            </w:r>
+            <w:r>
+              <w:rPr>
+                <w:noProof/>
+                <w:webHidden/>
+              </w:rPr>
+              <w:fldChar w:fldCharType="separate"/>
+            </w:r>
+            <w:r>
+              <w:rPr>
+                <w:noProof/>
+                <w:webHidden/>
+              </w:rPr>
+              <w:t>11</w:t>
             </w:r>
             <w:r>
               <w:rPr>
@@ -4694,13 +4896,13 @@
               <w:sz w:val="22"/>
             </w:rPr>
           </w:pPr>
-          <w:hyperlink w:anchor="_Toc327727971" w:history="1">
+          <w:hyperlink w:anchor="_Toc328399847" w:history="1">
             <w:r>
               <w:rPr>
                 <w:rStyle w:val="Hyperlink"/>
                 <w:noProof/>
               </w:rPr>
-              <w:t>3.1.</w:t>
+              <w:t>5.1.</w:t>
             </w:r>
             <w:r>
               <w:rPr>
@@ -4715,7 +4917,7 @@
                 <w:rStyle w:val="Hyperlink"/>
                 <w:noProof/>
               </w:rPr>
-              <w:t>Management objectives and priorities</w:t>
+              <w:t>Work packages</w:t>
             </w:r>
             <w:r>
               <w:rPr>
@@ -4736,7 +4938,7 @@
                 <w:noProof/>
                 <w:webHidden/>
               </w:rPr>
-              <w:instrText xml:space="preserve"> PAGEREF _Toc327727971 \h </w:instrText>
+              <w:instrText xml:space="preserve"> PAGEREF _Toc328399847 \h </w:instrText>
             </w:r>
             <w:r>
               <w:rPr>
@@ -4756,7 +4958,7 @@
                 <w:noProof/>
                 <w:webHidden/>
               </w:rPr>
-              <w:t>9</w:t>
+              <w:t>11</w:t>
             </w:r>
             <w:r>
               <w:rPr>
@@ -4780,13 +4982,13 @@
               <w:sz w:val="22"/>
             </w:rPr>
           </w:pPr>
-          <w:hyperlink w:anchor="_Toc327727972" w:history="1">
+          <w:hyperlink w:anchor="_Toc328399848" w:history="1">
             <w:r>
               <w:rPr>
                 <w:rStyle w:val="Hyperlink"/>
                 <w:noProof/>
               </w:rPr>
-              <w:t>3.2.</w:t>
+              <w:t>5.2.</w:t>
             </w:r>
             <w:r>
               <w:rPr>
@@ -4801,7 +5003,7 @@
                 <w:rStyle w:val="Hyperlink"/>
                 <w:noProof/>
               </w:rPr>
-              <w:t>Assumptions, dependencies, and constraints</w:t>
+              <w:t>Resource requirements</w:t>
             </w:r>
             <w:r>
               <w:rPr>
@@ -4822,7 +5024,7 @@
                 <w:noProof/>
                 <w:webHidden/>
               </w:rPr>
-              <w:instrText xml:space="preserve"> PAGEREF _Toc327727972 \h </w:instrText>
+              <w:instrText xml:space="preserve"> PAGEREF _Toc328399848 \h </w:instrText>
             </w:r>
             <w:r>
               <w:rPr>
@@ -4842,179 +5044,7 @@
                 <w:noProof/>
                 <w:webHidden/>
               </w:rPr>
-              <w:t>9</w:t>
-            </w:r>
-            <w:r>
-              <w:rPr>
-                <w:noProof/>
-                <w:webHidden/>
-              </w:rPr>
-              <w:fldChar w:fldCharType="end"/>
-            </w:r>
-          </w:hyperlink>
-        </w:p>
-        <w:p>
-          <w:pPr>
-            <w:pStyle w:val="TOC3"/>
-            <w:tabs>
-              <w:tab w:val="left" w:pos="1320"/>
-              <w:tab w:val="right" w:leader="dot" w:pos="9350"/>
-            </w:tabs>
-            <w:rPr>
-              <w:rFonts w:asciiTheme="minorHAnsi" w:eastAsiaTheme="minorEastAsia" w:hAnsiTheme="minorHAnsi"/>
-              <w:noProof/>
-              <w:sz w:val="22"/>
-            </w:rPr>
-          </w:pPr>
-          <w:hyperlink w:anchor="_Toc327727973" w:history="1">
-            <w:r>
-              <w:rPr>
-                <w:rStyle w:val="Hyperlink"/>
-                <w:noProof/>
-              </w:rPr>
-              <w:t>3.2.1.</w:t>
-            </w:r>
-            <w:r>
-              <w:rPr>
-                <w:rFonts w:asciiTheme="minorHAnsi" w:eastAsiaTheme="minorEastAsia" w:hAnsiTheme="minorHAnsi"/>
-                <w:noProof/>
-                <w:sz w:val="22"/>
-              </w:rPr>
-              <w:tab/>
-            </w:r>
-            <w:r>
-              <w:rPr>
-                <w:rStyle w:val="Hyperlink"/>
-                <w:noProof/>
-              </w:rPr>
-              <w:t>Assumptions</w:t>
-            </w:r>
-            <w:r>
-              <w:rPr>
-                <w:noProof/>
-                <w:webHidden/>
-              </w:rPr>
-              <w:tab/>
-            </w:r>
-            <w:r>
-              <w:rPr>
-                <w:noProof/>
-                <w:webHidden/>
-              </w:rPr>
-              <w:fldChar w:fldCharType="begin"/>
-            </w:r>
-            <w:r>
-              <w:rPr>
-                <w:noProof/>
-                <w:webHidden/>
-              </w:rPr>
-              <w:instrText xml:space="preserve"> PAGEREF _Toc327727973 \h </w:instrText>
-            </w:r>
-            <w:r>
-              <w:rPr>
-                <w:noProof/>
-                <w:webHidden/>
-              </w:rPr>
-            </w:r>
-            <w:r>
-              <w:rPr>
-                <w:noProof/>
-                <w:webHidden/>
-              </w:rPr>
-              <w:fldChar w:fldCharType="separate"/>
-            </w:r>
-            <w:r>
-              <w:rPr>
-                <w:noProof/>
-                <w:webHidden/>
-              </w:rPr>
-              <w:t>9</w:t>
-            </w:r>
-            <w:r>
-              <w:rPr>
-                <w:noProof/>
-                <w:webHidden/>
-              </w:rPr>
-              <w:fldChar w:fldCharType="end"/>
-            </w:r>
-          </w:hyperlink>
-        </w:p>
-        <w:p>
-          <w:pPr>
-            <w:pStyle w:val="TOC3"/>
-            <w:tabs>
-              <w:tab w:val="left" w:pos="1320"/>
-              <w:tab w:val="right" w:leader="dot" w:pos="9350"/>
-            </w:tabs>
-            <w:rPr>
-              <w:rFonts w:asciiTheme="minorHAnsi" w:eastAsiaTheme="minorEastAsia" w:hAnsiTheme="minorHAnsi"/>
-              <w:noProof/>
-              <w:sz w:val="22"/>
-            </w:rPr>
-          </w:pPr>
-          <w:hyperlink w:anchor="_Toc327727974" w:history="1">
-            <w:r>
-              <w:rPr>
-                <w:rStyle w:val="Hyperlink"/>
-                <w:noProof/>
-              </w:rPr>
-              <w:t>3.2.2.</w:t>
-            </w:r>
-            <w:r>
-              <w:rPr>
-                <w:rFonts w:asciiTheme="minorHAnsi" w:eastAsiaTheme="minorEastAsia" w:hAnsiTheme="minorHAnsi"/>
-                <w:noProof/>
-                <w:sz w:val="22"/>
-              </w:rPr>
-              <w:tab/>
-            </w:r>
-            <w:r>
-              <w:rPr>
-                <w:rStyle w:val="Hyperlink"/>
-                <w:noProof/>
-              </w:rPr>
-              <w:t>Constraints</w:t>
-            </w:r>
-            <w:r>
-              <w:rPr>
-                <w:noProof/>
-                <w:webHidden/>
-              </w:rPr>
-              <w:tab/>
-            </w:r>
-            <w:r>
-              <w:rPr>
-                <w:noProof/>
-                <w:webHidden/>
-              </w:rPr>
-              <w:fldChar w:fldCharType="begin"/>
-            </w:r>
-            <w:r>
-              <w:rPr>
-                <w:noProof/>
-                <w:webHidden/>
-              </w:rPr>
-              <w:instrText xml:space="preserve"> PAGEREF _Toc327727974 \h </w:instrText>
-            </w:r>
-            <w:r>
-              <w:rPr>
-                <w:noProof/>
-                <w:webHidden/>
-              </w:rPr>
-            </w:r>
-            <w:r>
-              <w:rPr>
-                <w:noProof/>
-                <w:webHidden/>
-              </w:rPr>
-              <w:fldChar w:fldCharType="separate"/>
-            </w:r>
-            <w:r>
-              <w:rPr>
-                <w:noProof/>
-                <w:webHidden/>
-              </w:rPr>
-              <w:t>9</w:t>
+              <w:t>11</w:t>
             </w:r>
             <w:r>
               <w:rPr>
@@ -5038,13 +5068,13 @@
               <w:sz w:val="22"/>
             </w:rPr>
           </w:pPr>
-          <w:hyperlink w:anchor="_Toc327727975" w:history="1">
+          <w:hyperlink w:anchor="_Toc328399849" w:history="1">
             <w:r>
               <w:rPr>
                 <w:rStyle w:val="Hyperlink"/>
                 <w:noProof/>
               </w:rPr>
-              <w:t>3.3.</w:t>
+              <w:t>5.3.</w:t>
             </w:r>
             <w:r>
               <w:rPr>
@@ -5059,7 +5089,7 @@
                 <w:rStyle w:val="Hyperlink"/>
                 <w:noProof/>
               </w:rPr>
-              <w:t>Risk management</w:t>
+              <w:t>Schedule</w:t>
             </w:r>
             <w:r>
               <w:rPr>
@@ -5080,7 +5110,7 @@
                 <w:noProof/>
                 <w:webHidden/>
               </w:rPr>
-              <w:instrText xml:space="preserve"> PAGEREF _Toc327727975 \h </w:instrText>
+              <w:instrText xml:space="preserve"> PAGEREF _Toc328399849 \h </w:instrText>
             </w:r>
             <w:r>
               <w:rPr>
@@ -5100,1039 +5130,7 @@
                 <w:noProof/>
                 <w:webHidden/>
               </w:rPr>
-              <w:t>10</w:t>
-            </w:r>
-            <w:r>
-              <w:rPr>
-                <w:noProof/>
-                <w:webHidden/>
-              </w:rPr>
-              <w:fldChar w:fldCharType="end"/>
-            </w:r>
-          </w:hyperlink>
-        </w:p>
-        <w:p>
-          <w:pPr>
-            <w:pStyle w:val="TOC2"/>
-            <w:tabs>
-              <w:tab w:val="left" w:pos="880"/>
-              <w:tab w:val="right" w:leader="dot" w:pos="9350"/>
-            </w:tabs>
-            <w:rPr>
-              <w:rFonts w:asciiTheme="minorHAnsi" w:eastAsiaTheme="minorEastAsia" w:hAnsiTheme="minorHAnsi"/>
-              <w:noProof/>
-              <w:sz w:val="22"/>
-            </w:rPr>
-          </w:pPr>
-          <w:hyperlink w:anchor="_Toc327727976" w:history="1">
-            <w:r>
-              <w:rPr>
-                <w:rStyle w:val="Hyperlink"/>
-                <w:noProof/>
-              </w:rPr>
-              <w:t>3.4.</w:t>
-            </w:r>
-            <w:r>
-              <w:rPr>
-                <w:rFonts w:asciiTheme="minorHAnsi" w:eastAsiaTheme="minorEastAsia" w:hAnsiTheme="minorHAnsi"/>
-                <w:noProof/>
-                <w:sz w:val="22"/>
-              </w:rPr>
-              <w:tab/>
-            </w:r>
-            <w:r>
-              <w:rPr>
-                <w:rStyle w:val="Hyperlink"/>
-                <w:noProof/>
-              </w:rPr>
-              <w:t>Monitoring and controlling mechanisms</w:t>
-            </w:r>
-            <w:r>
-              <w:rPr>
-                <w:noProof/>
-                <w:webHidden/>
-              </w:rPr>
-              <w:tab/>
-            </w:r>
-            <w:r>
-              <w:rPr>
-                <w:noProof/>
-                <w:webHidden/>
-              </w:rPr>
-              <w:fldChar w:fldCharType="begin"/>
-            </w:r>
-            <w:r>
-              <w:rPr>
-                <w:noProof/>
-                <w:webHidden/>
-              </w:rPr>
-              <w:instrText xml:space="preserve"> PAGEREF _Toc327727976 \h </w:instrText>
-            </w:r>
-            <w:r>
-              <w:rPr>
-                <w:noProof/>
-                <w:webHidden/>
-              </w:rPr>
-            </w:r>
-            <w:r>
-              <w:rPr>
-                <w:noProof/>
-                <w:webHidden/>
-              </w:rPr>
-              <w:fldChar w:fldCharType="separate"/>
-            </w:r>
-            <w:r>
-              <w:rPr>
-                <w:noProof/>
-                <w:webHidden/>
-              </w:rPr>
-              <w:t>10</w:t>
-            </w:r>
-            <w:r>
-              <w:rPr>
-                <w:noProof/>
-                <w:webHidden/>
-              </w:rPr>
-              <w:fldChar w:fldCharType="end"/>
-            </w:r>
-          </w:hyperlink>
-        </w:p>
-        <w:p>
-          <w:pPr>
-            <w:pStyle w:val="TOC2"/>
-            <w:tabs>
-              <w:tab w:val="left" w:pos="880"/>
-              <w:tab w:val="right" w:leader="dot" w:pos="9350"/>
-            </w:tabs>
-            <w:rPr>
-              <w:rFonts w:asciiTheme="minorHAnsi" w:eastAsiaTheme="minorEastAsia" w:hAnsiTheme="minorHAnsi"/>
-              <w:noProof/>
-              <w:sz w:val="22"/>
-            </w:rPr>
-          </w:pPr>
-          <w:hyperlink w:anchor="_Toc327727977" w:history="1">
-            <w:r>
-              <w:rPr>
-                <w:rStyle w:val="Hyperlink"/>
-                <w:noProof/>
-              </w:rPr>
-              <w:t>3.5.</w:t>
-            </w:r>
-            <w:r>
-              <w:rPr>
-                <w:rFonts w:asciiTheme="minorHAnsi" w:eastAsiaTheme="minorEastAsia" w:hAnsiTheme="minorHAnsi"/>
-                <w:noProof/>
-                <w:sz w:val="22"/>
-              </w:rPr>
-              <w:tab/>
-            </w:r>
-            <w:r>
-              <w:rPr>
-                <w:rStyle w:val="Hyperlink"/>
-                <w:noProof/>
-              </w:rPr>
-              <w:t>Staffing plan</w:t>
-            </w:r>
-            <w:r>
-              <w:rPr>
-                <w:noProof/>
-                <w:webHidden/>
-              </w:rPr>
-              <w:tab/>
-            </w:r>
-            <w:r>
-              <w:rPr>
-                <w:noProof/>
-                <w:webHidden/>
-              </w:rPr>
-              <w:fldChar w:fldCharType="begin"/>
-            </w:r>
-            <w:r>
-              <w:rPr>
-                <w:noProof/>
-                <w:webHidden/>
-              </w:rPr>
-              <w:instrText xml:space="preserve"> PAGEREF _Toc327727977 \h </w:instrText>
-            </w:r>
-            <w:r>
-              <w:rPr>
-                <w:noProof/>
-                <w:webHidden/>
-              </w:rPr>
-            </w:r>
-            <w:r>
-              <w:rPr>
-                <w:noProof/>
-                <w:webHidden/>
-              </w:rPr>
-              <w:fldChar w:fldCharType="separate"/>
-            </w:r>
-            <w:r>
-              <w:rPr>
-                <w:noProof/>
-                <w:webHidden/>
-              </w:rPr>
-              <w:t>10</w:t>
-            </w:r>
-            <w:r>
-              <w:rPr>
-                <w:noProof/>
-                <w:webHidden/>
-              </w:rPr>
-              <w:fldChar w:fldCharType="end"/>
-            </w:r>
-          </w:hyperlink>
-        </w:p>
-        <w:p>
-          <w:pPr>
-            <w:pStyle w:val="TOC1"/>
-            <w:rPr>
-              <w:rFonts w:asciiTheme="minorHAnsi" w:eastAsiaTheme="minorEastAsia" w:hAnsiTheme="minorHAnsi" w:cstheme="minorBidi"/>
-              <w:bCs w:val="0"/>
-              <w:noProof/>
-              <w:sz w:val="22"/>
-              <w:szCs w:val="22"/>
-            </w:rPr>
-          </w:pPr>
-          <w:hyperlink w:anchor="_Toc327727978" w:history="1">
-            <w:r>
-              <w:rPr>
-                <w:rStyle w:val="Hyperlink"/>
-                <w:noProof/>
-              </w:rPr>
-              <w:t>4.</w:t>
-            </w:r>
-            <w:r>
-              <w:rPr>
-                <w:rFonts w:asciiTheme="minorHAnsi" w:eastAsiaTheme="minorEastAsia" w:hAnsiTheme="minorHAnsi" w:cstheme="minorBidi"/>
-                <w:bCs w:val="0"/>
-                <w:noProof/>
-                <w:sz w:val="22"/>
-                <w:szCs w:val="22"/>
-              </w:rPr>
-              <w:tab/>
-            </w:r>
-            <w:r>
-              <w:rPr>
-                <w:rStyle w:val="Hyperlink"/>
-                <w:noProof/>
-              </w:rPr>
-              <w:t>Technical process</w:t>
-            </w:r>
-            <w:r>
-              <w:rPr>
-                <w:noProof/>
-                <w:webHidden/>
-              </w:rPr>
-              <w:tab/>
-            </w:r>
-            <w:r>
-              <w:rPr>
-                <w:noProof/>
-                <w:webHidden/>
-              </w:rPr>
-              <w:fldChar w:fldCharType="begin"/>
-            </w:r>
-            <w:r>
-              <w:rPr>
-                <w:noProof/>
-                <w:webHidden/>
-              </w:rPr>
-              <w:instrText xml:space="preserve"> PAGEREF _Toc327727978 \h </w:instrText>
-            </w:r>
-            <w:r>
-              <w:rPr>
-                <w:noProof/>
-                <w:webHidden/>
-              </w:rPr>
-            </w:r>
-            <w:r>
-              <w:rPr>
-                <w:noProof/>
-                <w:webHidden/>
-              </w:rPr>
-              <w:fldChar w:fldCharType="separate"/>
-            </w:r>
-            <w:r>
-              <w:rPr>
-                <w:noProof/>
-                <w:webHidden/>
-              </w:rPr>
               <w:t>11</w:t>
-            </w:r>
-            <w:r>
-              <w:rPr>
-                <w:noProof/>
-                <w:webHidden/>
-              </w:rPr>
-              <w:fldChar w:fldCharType="end"/>
-            </w:r>
-          </w:hyperlink>
-        </w:p>
-        <w:p>
-          <w:pPr>
-            <w:pStyle w:val="TOC2"/>
-            <w:tabs>
-              <w:tab w:val="left" w:pos="880"/>
-              <w:tab w:val="right" w:leader="dot" w:pos="9350"/>
-            </w:tabs>
-            <w:rPr>
-              <w:rFonts w:asciiTheme="minorHAnsi" w:eastAsiaTheme="minorEastAsia" w:hAnsiTheme="minorHAnsi"/>
-              <w:noProof/>
-              <w:sz w:val="22"/>
-            </w:rPr>
-          </w:pPr>
-          <w:hyperlink w:anchor="_Toc327727979" w:history="1">
-            <w:r>
-              <w:rPr>
-                <w:rStyle w:val="Hyperlink"/>
-                <w:noProof/>
-              </w:rPr>
-              <w:t>4.1.</w:t>
-            </w:r>
-            <w:r>
-              <w:rPr>
-                <w:rFonts w:asciiTheme="minorHAnsi" w:eastAsiaTheme="minorEastAsia" w:hAnsiTheme="minorHAnsi"/>
-                <w:noProof/>
-                <w:sz w:val="22"/>
-              </w:rPr>
-              <w:tab/>
-            </w:r>
-            <w:r>
-              <w:rPr>
-                <w:rStyle w:val="Hyperlink"/>
-                <w:noProof/>
-              </w:rPr>
-              <w:t>Methods, tools, and techniques</w:t>
-            </w:r>
-            <w:r>
-              <w:rPr>
-                <w:noProof/>
-                <w:webHidden/>
-              </w:rPr>
-              <w:tab/>
-            </w:r>
-            <w:r>
-              <w:rPr>
-                <w:noProof/>
-                <w:webHidden/>
-              </w:rPr>
-              <w:fldChar w:fldCharType="begin"/>
-            </w:r>
-            <w:r>
-              <w:rPr>
-                <w:noProof/>
-                <w:webHidden/>
-              </w:rPr>
-              <w:instrText xml:space="preserve"> PAGEREF _Toc327727979 \h </w:instrText>
-            </w:r>
-            <w:r>
-              <w:rPr>
-                <w:noProof/>
-                <w:webHidden/>
-              </w:rPr>
-            </w:r>
-            <w:r>
-              <w:rPr>
-                <w:noProof/>
-                <w:webHidden/>
-              </w:rPr>
-              <w:fldChar w:fldCharType="separate"/>
-            </w:r>
-            <w:r>
-              <w:rPr>
-                <w:noProof/>
-                <w:webHidden/>
-              </w:rPr>
-              <w:t>11</w:t>
-            </w:r>
-            <w:r>
-              <w:rPr>
-                <w:noProof/>
-                <w:webHidden/>
-              </w:rPr>
-              <w:fldChar w:fldCharType="end"/>
-            </w:r>
-          </w:hyperlink>
-        </w:p>
-        <w:p>
-          <w:pPr>
-            <w:pStyle w:val="TOC2"/>
-            <w:tabs>
-              <w:tab w:val="left" w:pos="880"/>
-              <w:tab w:val="right" w:leader="dot" w:pos="9350"/>
-            </w:tabs>
-            <w:rPr>
-              <w:rFonts w:asciiTheme="minorHAnsi" w:eastAsiaTheme="minorEastAsia" w:hAnsiTheme="minorHAnsi"/>
-              <w:noProof/>
-              <w:sz w:val="22"/>
-            </w:rPr>
-          </w:pPr>
-          <w:hyperlink w:anchor="_Toc327727980" w:history="1">
-            <w:r>
-              <w:rPr>
-                <w:rStyle w:val="Hyperlink"/>
-                <w:noProof/>
-              </w:rPr>
-              <w:t>4.2.</w:t>
-            </w:r>
-            <w:r>
-              <w:rPr>
-                <w:rFonts w:asciiTheme="minorHAnsi" w:eastAsiaTheme="minorEastAsia" w:hAnsiTheme="minorHAnsi"/>
-                <w:noProof/>
-                <w:sz w:val="22"/>
-              </w:rPr>
-              <w:tab/>
-            </w:r>
-            <w:r>
-              <w:rPr>
-                <w:rStyle w:val="Hyperlink"/>
-                <w:noProof/>
-              </w:rPr>
-              <w:t>Software documentation</w:t>
-            </w:r>
-            <w:r>
-              <w:rPr>
-                <w:noProof/>
-                <w:webHidden/>
-              </w:rPr>
-              <w:tab/>
-            </w:r>
-            <w:r>
-              <w:rPr>
-                <w:noProof/>
-                <w:webHidden/>
-              </w:rPr>
-              <w:fldChar w:fldCharType="begin"/>
-            </w:r>
-            <w:r>
-              <w:rPr>
-                <w:noProof/>
-                <w:webHidden/>
-              </w:rPr>
-              <w:instrText xml:space="preserve"> PAGEREF _Toc327727980 \h </w:instrText>
-            </w:r>
-            <w:r>
-              <w:rPr>
-                <w:noProof/>
-                <w:webHidden/>
-              </w:rPr>
-            </w:r>
-            <w:r>
-              <w:rPr>
-                <w:noProof/>
-                <w:webHidden/>
-              </w:rPr>
-              <w:fldChar w:fldCharType="separate"/>
-            </w:r>
-            <w:r>
-              <w:rPr>
-                <w:noProof/>
-                <w:webHidden/>
-              </w:rPr>
-              <w:t>11</w:t>
-            </w:r>
-            <w:r>
-              <w:rPr>
-                <w:noProof/>
-                <w:webHidden/>
-              </w:rPr>
-              <w:fldChar w:fldCharType="end"/>
-            </w:r>
-          </w:hyperlink>
-        </w:p>
-        <w:p>
-          <w:pPr>
-            <w:pStyle w:val="TOC2"/>
-            <w:tabs>
-              <w:tab w:val="left" w:pos="880"/>
-              <w:tab w:val="right" w:leader="dot" w:pos="9350"/>
-            </w:tabs>
-            <w:rPr>
-              <w:rFonts w:asciiTheme="minorHAnsi" w:eastAsiaTheme="minorEastAsia" w:hAnsiTheme="minorHAnsi"/>
-              <w:noProof/>
-              <w:sz w:val="22"/>
-            </w:rPr>
-          </w:pPr>
-          <w:hyperlink w:anchor="_Toc327727981" w:history="1">
-            <w:r>
-              <w:rPr>
-                <w:rStyle w:val="Hyperlink"/>
-                <w:noProof/>
-              </w:rPr>
-              <w:t>4.3.</w:t>
-            </w:r>
-            <w:r>
-              <w:rPr>
-                <w:rFonts w:asciiTheme="minorHAnsi" w:eastAsiaTheme="minorEastAsia" w:hAnsiTheme="minorHAnsi"/>
-                <w:noProof/>
-                <w:sz w:val="22"/>
-              </w:rPr>
-              <w:tab/>
-            </w:r>
-            <w:r>
-              <w:rPr>
-                <w:rStyle w:val="Hyperlink"/>
-                <w:noProof/>
-              </w:rPr>
-              <w:t>Project support functions</w:t>
-            </w:r>
-            <w:r>
-              <w:rPr>
-                <w:noProof/>
-                <w:webHidden/>
-              </w:rPr>
-              <w:tab/>
-            </w:r>
-            <w:r>
-              <w:rPr>
-                <w:noProof/>
-                <w:webHidden/>
-              </w:rPr>
-              <w:fldChar w:fldCharType="begin"/>
-            </w:r>
-            <w:r>
-              <w:rPr>
-                <w:noProof/>
-                <w:webHidden/>
-              </w:rPr>
-              <w:instrText xml:space="preserve"> PAGEREF _Toc327727981 \h </w:instrText>
-            </w:r>
-            <w:r>
-              <w:rPr>
-                <w:noProof/>
-                <w:webHidden/>
-              </w:rPr>
-            </w:r>
-            <w:r>
-              <w:rPr>
-                <w:noProof/>
-                <w:webHidden/>
-              </w:rPr>
-              <w:fldChar w:fldCharType="separate"/>
-            </w:r>
-            <w:r>
-              <w:rPr>
-                <w:noProof/>
-                <w:webHidden/>
-              </w:rPr>
-              <w:t>11</w:t>
-            </w:r>
-            <w:r>
-              <w:rPr>
-                <w:noProof/>
-                <w:webHidden/>
-              </w:rPr>
-              <w:fldChar w:fldCharType="end"/>
-            </w:r>
-          </w:hyperlink>
-        </w:p>
-        <w:p>
-          <w:pPr>
-            <w:pStyle w:val="TOC1"/>
-            <w:rPr>
-              <w:rFonts w:asciiTheme="minorHAnsi" w:eastAsiaTheme="minorEastAsia" w:hAnsiTheme="minorHAnsi" w:cstheme="minorBidi"/>
-              <w:bCs w:val="0"/>
-              <w:noProof/>
-              <w:sz w:val="22"/>
-              <w:szCs w:val="22"/>
-            </w:rPr>
-          </w:pPr>
-          <w:hyperlink w:anchor="_Toc327727982" w:history="1">
-            <w:r>
-              <w:rPr>
-                <w:rStyle w:val="Hyperlink"/>
-                <w:noProof/>
-              </w:rPr>
-              <w:t>5.</w:t>
-            </w:r>
-            <w:r>
-              <w:rPr>
-                <w:rFonts w:asciiTheme="minorHAnsi" w:eastAsiaTheme="minorEastAsia" w:hAnsiTheme="minorHAnsi" w:cstheme="minorBidi"/>
-                <w:bCs w:val="0"/>
-                <w:noProof/>
-                <w:sz w:val="22"/>
-                <w:szCs w:val="22"/>
-              </w:rPr>
-              <w:tab/>
-            </w:r>
-            <w:r>
-              <w:rPr>
-                <w:rStyle w:val="Hyperlink"/>
-                <w:noProof/>
-              </w:rPr>
-              <w:t>Work packages, schedule, and budget</w:t>
-            </w:r>
-            <w:r>
-              <w:rPr>
-                <w:noProof/>
-                <w:webHidden/>
-              </w:rPr>
-              <w:tab/>
-            </w:r>
-            <w:r>
-              <w:rPr>
-                <w:noProof/>
-                <w:webHidden/>
-              </w:rPr>
-              <w:fldChar w:fldCharType="begin"/>
-            </w:r>
-            <w:r>
-              <w:rPr>
-                <w:noProof/>
-                <w:webHidden/>
-              </w:rPr>
-              <w:instrText xml:space="preserve"> PAGEREF _Toc327727982 \h </w:instrText>
-            </w:r>
-            <w:r>
-              <w:rPr>
-                <w:noProof/>
-                <w:webHidden/>
-              </w:rPr>
-            </w:r>
-            <w:r>
-              <w:rPr>
-                <w:noProof/>
-                <w:webHidden/>
-              </w:rPr>
-              <w:fldChar w:fldCharType="separate"/>
-            </w:r>
-            <w:r>
-              <w:rPr>
-                <w:noProof/>
-                <w:webHidden/>
-              </w:rPr>
-              <w:t>12</w:t>
-            </w:r>
-            <w:r>
-              <w:rPr>
-                <w:noProof/>
-                <w:webHidden/>
-              </w:rPr>
-              <w:fldChar w:fldCharType="end"/>
-            </w:r>
-          </w:hyperlink>
-        </w:p>
-        <w:p>
-          <w:pPr>
-            <w:pStyle w:val="TOC2"/>
-            <w:tabs>
-              <w:tab w:val="left" w:pos="880"/>
-              <w:tab w:val="right" w:leader="dot" w:pos="9350"/>
-            </w:tabs>
-            <w:rPr>
-              <w:rFonts w:asciiTheme="minorHAnsi" w:eastAsiaTheme="minorEastAsia" w:hAnsiTheme="minorHAnsi"/>
-              <w:noProof/>
-              <w:sz w:val="22"/>
-            </w:rPr>
-          </w:pPr>
-          <w:hyperlink w:anchor="_Toc327727983" w:history="1">
-            <w:r>
-              <w:rPr>
-                <w:rStyle w:val="Hyperlink"/>
-                <w:noProof/>
-              </w:rPr>
-              <w:t>5.1.</w:t>
-            </w:r>
-            <w:r>
-              <w:rPr>
-                <w:rFonts w:asciiTheme="minorHAnsi" w:eastAsiaTheme="minorEastAsia" w:hAnsiTheme="minorHAnsi"/>
-                <w:noProof/>
-                <w:sz w:val="22"/>
-              </w:rPr>
-              <w:tab/>
-            </w:r>
-            <w:r>
-              <w:rPr>
-                <w:rStyle w:val="Hyperlink"/>
-                <w:noProof/>
-              </w:rPr>
-              <w:t>Work packages</w:t>
-            </w:r>
-            <w:r>
-              <w:rPr>
-                <w:noProof/>
-                <w:webHidden/>
-              </w:rPr>
-              <w:tab/>
-            </w:r>
-            <w:r>
-              <w:rPr>
-                <w:noProof/>
-                <w:webHidden/>
-              </w:rPr>
-              <w:fldChar w:fldCharType="begin"/>
-            </w:r>
-            <w:r>
-              <w:rPr>
-                <w:noProof/>
-                <w:webHidden/>
-              </w:rPr>
-              <w:instrText xml:space="preserve"> PAGEREF _Toc327727983 \h </w:instrText>
-            </w:r>
-            <w:r>
-              <w:rPr>
-                <w:noProof/>
-                <w:webHidden/>
-              </w:rPr>
-            </w:r>
-            <w:r>
-              <w:rPr>
-                <w:noProof/>
-                <w:webHidden/>
-              </w:rPr>
-              <w:fldChar w:fldCharType="separate"/>
-            </w:r>
-            <w:r>
-              <w:rPr>
-                <w:noProof/>
-                <w:webHidden/>
-              </w:rPr>
-              <w:t>12</w:t>
-            </w:r>
-            <w:r>
-              <w:rPr>
-                <w:noProof/>
-                <w:webHidden/>
-              </w:rPr>
-              <w:fldChar w:fldCharType="end"/>
-            </w:r>
-          </w:hyperlink>
-        </w:p>
-        <w:p>
-          <w:pPr>
-            <w:pStyle w:val="TOC2"/>
-            <w:tabs>
-              <w:tab w:val="left" w:pos="880"/>
-              <w:tab w:val="right" w:leader="dot" w:pos="9350"/>
-            </w:tabs>
-            <w:rPr>
-              <w:rFonts w:asciiTheme="minorHAnsi" w:eastAsiaTheme="minorEastAsia" w:hAnsiTheme="minorHAnsi"/>
-              <w:noProof/>
-              <w:sz w:val="22"/>
-            </w:rPr>
-          </w:pPr>
-          <w:hyperlink w:anchor="_Toc327727984" w:history="1">
-            <w:r>
-              <w:rPr>
-                <w:rStyle w:val="Hyperlink"/>
-                <w:noProof/>
-              </w:rPr>
-              <w:t>5.2.</w:t>
-            </w:r>
-            <w:r>
-              <w:rPr>
-                <w:rFonts w:asciiTheme="minorHAnsi" w:eastAsiaTheme="minorEastAsia" w:hAnsiTheme="minorHAnsi"/>
-                <w:noProof/>
-                <w:sz w:val="22"/>
-              </w:rPr>
-              <w:tab/>
-            </w:r>
-            <w:r>
-              <w:rPr>
-                <w:rStyle w:val="Hyperlink"/>
-                <w:noProof/>
-              </w:rPr>
-              <w:t>Dependencies</w:t>
-            </w:r>
-            <w:r>
-              <w:rPr>
-                <w:noProof/>
-                <w:webHidden/>
-              </w:rPr>
-              <w:tab/>
-            </w:r>
-            <w:r>
-              <w:rPr>
-                <w:noProof/>
-                <w:webHidden/>
-              </w:rPr>
-              <w:fldChar w:fldCharType="begin"/>
-            </w:r>
-            <w:r>
-              <w:rPr>
-                <w:noProof/>
-                <w:webHidden/>
-              </w:rPr>
-              <w:instrText xml:space="preserve"> PAGEREF _Toc327727984 \h </w:instrText>
-            </w:r>
-            <w:r>
-              <w:rPr>
-                <w:noProof/>
-                <w:webHidden/>
-              </w:rPr>
-            </w:r>
-            <w:r>
-              <w:rPr>
-                <w:noProof/>
-                <w:webHidden/>
-              </w:rPr>
-              <w:fldChar w:fldCharType="separate"/>
-            </w:r>
-            <w:r>
-              <w:rPr>
-                <w:noProof/>
-                <w:webHidden/>
-              </w:rPr>
-              <w:t>12</w:t>
-            </w:r>
-            <w:r>
-              <w:rPr>
-                <w:noProof/>
-                <w:webHidden/>
-              </w:rPr>
-              <w:fldChar w:fldCharType="end"/>
-            </w:r>
-          </w:hyperlink>
-        </w:p>
-        <w:p>
-          <w:pPr>
-            <w:pStyle w:val="TOC2"/>
-            <w:tabs>
-              <w:tab w:val="left" w:pos="880"/>
-              <w:tab w:val="right" w:leader="dot" w:pos="9350"/>
-            </w:tabs>
-            <w:rPr>
-              <w:rFonts w:asciiTheme="minorHAnsi" w:eastAsiaTheme="minorEastAsia" w:hAnsiTheme="minorHAnsi"/>
-              <w:noProof/>
-              <w:sz w:val="22"/>
-            </w:rPr>
-          </w:pPr>
-          <w:hyperlink w:anchor="_Toc327727985" w:history="1">
-            <w:r>
-              <w:rPr>
-                <w:rStyle w:val="Hyperlink"/>
-                <w:noProof/>
-              </w:rPr>
-              <w:t>5.3.</w:t>
-            </w:r>
-            <w:r>
-              <w:rPr>
-                <w:rFonts w:asciiTheme="minorHAnsi" w:eastAsiaTheme="minorEastAsia" w:hAnsiTheme="minorHAnsi"/>
-                <w:noProof/>
-                <w:sz w:val="22"/>
-              </w:rPr>
-              <w:tab/>
-            </w:r>
-            <w:r>
-              <w:rPr>
-                <w:rStyle w:val="Hyperlink"/>
-                <w:noProof/>
-              </w:rPr>
-              <w:t>Resource requirements</w:t>
-            </w:r>
-            <w:r>
-              <w:rPr>
-                <w:noProof/>
-                <w:webHidden/>
-              </w:rPr>
-              <w:tab/>
-            </w:r>
-            <w:r>
-              <w:rPr>
-                <w:noProof/>
-                <w:webHidden/>
-              </w:rPr>
-              <w:fldChar w:fldCharType="begin"/>
-            </w:r>
-            <w:r>
-              <w:rPr>
-                <w:noProof/>
-                <w:webHidden/>
-              </w:rPr>
-              <w:instrText xml:space="preserve"> PAGEREF _Toc327727985 \h </w:instrText>
-            </w:r>
-            <w:r>
-              <w:rPr>
-                <w:noProof/>
-                <w:webHidden/>
-              </w:rPr>
-            </w:r>
-            <w:r>
-              <w:rPr>
-                <w:noProof/>
-                <w:webHidden/>
-              </w:rPr>
-              <w:fldChar w:fldCharType="separate"/>
-            </w:r>
-            <w:r>
-              <w:rPr>
-                <w:noProof/>
-                <w:webHidden/>
-              </w:rPr>
-              <w:t>12</w:t>
-            </w:r>
-            <w:r>
-              <w:rPr>
-                <w:noProof/>
-                <w:webHidden/>
-              </w:rPr>
-              <w:fldChar w:fldCharType="end"/>
-            </w:r>
-          </w:hyperlink>
-        </w:p>
-        <w:p>
-          <w:pPr>
-            <w:pStyle w:val="TOC2"/>
-            <w:tabs>
-              <w:tab w:val="left" w:pos="880"/>
-              <w:tab w:val="right" w:leader="dot" w:pos="9350"/>
-            </w:tabs>
-            <w:rPr>
-              <w:rFonts w:asciiTheme="minorHAnsi" w:eastAsiaTheme="minorEastAsia" w:hAnsiTheme="minorHAnsi"/>
-              <w:noProof/>
-              <w:sz w:val="22"/>
-            </w:rPr>
-          </w:pPr>
-          <w:hyperlink w:anchor="_Toc327727986" w:history="1">
-            <w:r>
-              <w:rPr>
-                <w:rStyle w:val="Hyperlink"/>
-                <w:noProof/>
-              </w:rPr>
-              <w:t>5.4.</w:t>
-            </w:r>
-            <w:r>
-              <w:rPr>
-                <w:rFonts w:asciiTheme="minorHAnsi" w:eastAsiaTheme="minorEastAsia" w:hAnsiTheme="minorHAnsi"/>
-                <w:noProof/>
-                <w:sz w:val="22"/>
-              </w:rPr>
-              <w:tab/>
-            </w:r>
-            <w:r>
-              <w:rPr>
-                <w:rStyle w:val="Hyperlink"/>
-                <w:noProof/>
-              </w:rPr>
-              <w:t>Budget and resource allocation</w:t>
-            </w:r>
-            <w:r>
-              <w:rPr>
-                <w:noProof/>
-                <w:webHidden/>
-              </w:rPr>
-              <w:tab/>
-            </w:r>
-            <w:r>
-              <w:rPr>
-                <w:noProof/>
-                <w:webHidden/>
-              </w:rPr>
-              <w:fldChar w:fldCharType="begin"/>
-            </w:r>
-            <w:r>
-              <w:rPr>
-                <w:noProof/>
-                <w:webHidden/>
-              </w:rPr>
-              <w:instrText xml:space="preserve"> PAGEREF _Toc327727986 \h </w:instrText>
-            </w:r>
-            <w:r>
-              <w:rPr>
-                <w:noProof/>
-                <w:webHidden/>
-              </w:rPr>
-            </w:r>
-            <w:r>
-              <w:rPr>
-                <w:noProof/>
-                <w:webHidden/>
-              </w:rPr>
-              <w:fldChar w:fldCharType="separate"/>
-            </w:r>
-            <w:r>
-              <w:rPr>
-                <w:noProof/>
-                <w:webHidden/>
-              </w:rPr>
-              <w:t>12</w:t>
-            </w:r>
-            <w:r>
-              <w:rPr>
-                <w:noProof/>
-                <w:webHidden/>
-              </w:rPr>
-              <w:fldChar w:fldCharType="end"/>
-            </w:r>
-          </w:hyperlink>
-        </w:p>
-        <w:p>
-          <w:pPr>
-            <w:pStyle w:val="TOC2"/>
-            <w:tabs>
-              <w:tab w:val="left" w:pos="880"/>
-              <w:tab w:val="right" w:leader="dot" w:pos="9350"/>
-            </w:tabs>
-            <w:rPr>
-              <w:rFonts w:asciiTheme="minorHAnsi" w:eastAsiaTheme="minorEastAsia" w:hAnsiTheme="minorHAnsi"/>
-              <w:noProof/>
-              <w:sz w:val="22"/>
-            </w:rPr>
-          </w:pPr>
-          <w:hyperlink w:anchor="_Toc327727987" w:history="1">
-            <w:r>
-              <w:rPr>
-                <w:rStyle w:val="Hyperlink"/>
-                <w:noProof/>
-              </w:rPr>
-              <w:t>5.5.</w:t>
-            </w:r>
-            <w:r>
-              <w:rPr>
-                <w:rFonts w:asciiTheme="minorHAnsi" w:eastAsiaTheme="minorEastAsia" w:hAnsiTheme="minorHAnsi"/>
-                <w:noProof/>
-                <w:sz w:val="22"/>
-              </w:rPr>
-              <w:tab/>
-            </w:r>
-            <w:r>
-              <w:rPr>
-                <w:rStyle w:val="Hyperlink"/>
-                <w:noProof/>
-              </w:rPr>
-              <w:t>Schedule</w:t>
-            </w:r>
-            <w:r>
-              <w:rPr>
-                <w:noProof/>
-                <w:webHidden/>
-              </w:rPr>
-              <w:tab/>
-            </w:r>
-            <w:r>
-              <w:rPr>
-                <w:noProof/>
-                <w:webHidden/>
-              </w:rPr>
-              <w:fldChar w:fldCharType="begin"/>
-            </w:r>
-            <w:r>
-              <w:rPr>
-                <w:noProof/>
-                <w:webHidden/>
-              </w:rPr>
-              <w:instrText xml:space="preserve"> PAGEREF _Toc327727987 \h </w:instrText>
-            </w:r>
-            <w:r>
-              <w:rPr>
-                <w:noProof/>
-                <w:webHidden/>
-              </w:rPr>
-            </w:r>
-            <w:r>
-              <w:rPr>
-                <w:noProof/>
-                <w:webHidden/>
-              </w:rPr>
-              <w:fldChar w:fldCharType="separate"/>
-            </w:r>
-            <w:r>
-              <w:rPr>
-                <w:noProof/>
-                <w:webHidden/>
-              </w:rPr>
-              <w:t>12</w:t>
             </w:r>
             <w:r>
               <w:rPr>
@@ -6175,7 +5173,7 @@
           <w:noProof/>
         </w:rPr>
       </w:pPr>
-      <w:bookmarkStart w:id="62" w:name="_Toc327727947"/>
+      <w:bookmarkStart w:id="62" w:name="_Toc328399821"/>
       <w:r>
         <w:rPr>
           <w:noProof/>
@@ -6192,7 +5190,7 @@
           <w:noProof/>
         </w:rPr>
       </w:pPr>
-      <w:bookmarkStart w:id="63" w:name="_Toc327727948"/>
+      <w:bookmarkStart w:id="63" w:name="_Toc328399822"/>
       <w:r>
         <w:rPr>
           <w:noProof/>
@@ -6337,7 +5335,7 @@
         </w:rPr>
       </w:pPr>
       <w:bookmarkStart w:id="65" w:name="_Toc306621397"/>
-      <w:bookmarkStart w:id="66" w:name="_Toc327727949"/>
+      <w:bookmarkStart w:id="66" w:name="_Toc328399823"/>
       <w:r>
         <w:rPr>
           <w:noProof/>
@@ -6372,6 +5370,7 @@
       <w:bookmarkStart w:id="72" w:name="_Toc327701316"/>
       <w:bookmarkStart w:id="73" w:name="_Toc327701424"/>
       <w:bookmarkStart w:id="74" w:name="_Toc327727950"/>
+      <w:bookmarkStart w:id="75" w:name="_Toc328399824"/>
       <w:bookmarkEnd w:id="67"/>
       <w:bookmarkEnd w:id="68"/>
       <w:bookmarkEnd w:id="69"/>
@@ -6380,6 +5379,7 @@
       <w:bookmarkEnd w:id="72"/>
       <w:bookmarkEnd w:id="73"/>
       <w:bookmarkEnd w:id="74"/>
+      <w:bookmarkEnd w:id="75"/>
     </w:p>
     <w:p>
       <w:pPr>
@@ -6398,15 +5398,15 @@
           <w:szCs w:val="20"/>
         </w:rPr>
       </w:pPr>
-      <w:bookmarkStart w:id="75" w:name="_Toc324960273"/>
-      <w:bookmarkStart w:id="76" w:name="_Toc327697156"/>
-      <w:bookmarkStart w:id="77" w:name="_Toc327698606"/>
-      <w:bookmarkStart w:id="78" w:name="_Toc327699639"/>
-      <w:bookmarkStart w:id="79" w:name="_Toc327700068"/>
-      <w:bookmarkStart w:id="80" w:name="_Toc327701317"/>
-      <w:bookmarkStart w:id="81" w:name="_Toc327701425"/>
-      <w:bookmarkStart w:id="82" w:name="_Toc327727951"/>
-      <w:bookmarkEnd w:id="75"/>
+      <w:bookmarkStart w:id="76" w:name="_Toc324960273"/>
+      <w:bookmarkStart w:id="77" w:name="_Toc327697156"/>
+      <w:bookmarkStart w:id="78" w:name="_Toc327698606"/>
+      <w:bookmarkStart w:id="79" w:name="_Toc327699639"/>
+      <w:bookmarkStart w:id="80" w:name="_Toc327700068"/>
+      <w:bookmarkStart w:id="81" w:name="_Toc327701317"/>
+      <w:bookmarkStart w:id="82" w:name="_Toc327701425"/>
+      <w:bookmarkStart w:id="83" w:name="_Toc327727951"/>
+      <w:bookmarkStart w:id="84" w:name="_Toc328399825"/>
       <w:bookmarkEnd w:id="76"/>
       <w:bookmarkEnd w:id="77"/>
       <w:bookmarkEnd w:id="78"/>
@@ -6414,6 +5414,8 @@
       <w:bookmarkEnd w:id="80"/>
       <w:bookmarkEnd w:id="81"/>
       <w:bookmarkEnd w:id="82"/>
+      <w:bookmarkEnd w:id="83"/>
+      <w:bookmarkEnd w:id="84"/>
     </w:p>
     <w:p>
       <w:pPr>
@@ -6432,22 +5434,24 @@
           <w:szCs w:val="20"/>
         </w:rPr>
       </w:pPr>
-      <w:bookmarkStart w:id="83" w:name="_Toc324960274"/>
-      <w:bookmarkStart w:id="84" w:name="_Toc327697157"/>
-      <w:bookmarkStart w:id="85" w:name="_Toc327698607"/>
-      <w:bookmarkStart w:id="86" w:name="_Toc327699640"/>
-      <w:bookmarkStart w:id="87" w:name="_Toc327700069"/>
-      <w:bookmarkStart w:id="88" w:name="_Toc327701318"/>
-      <w:bookmarkStart w:id="89" w:name="_Toc327701426"/>
-      <w:bookmarkStart w:id="90" w:name="_Toc327727952"/>
-      <w:bookmarkEnd w:id="83"/>
-      <w:bookmarkEnd w:id="84"/>
+      <w:bookmarkStart w:id="85" w:name="_Toc324960274"/>
+      <w:bookmarkStart w:id="86" w:name="_Toc327697157"/>
+      <w:bookmarkStart w:id="87" w:name="_Toc327698607"/>
+      <w:bookmarkStart w:id="88" w:name="_Toc327699640"/>
+      <w:bookmarkStart w:id="89" w:name="_Toc327700069"/>
+      <w:bookmarkStart w:id="90" w:name="_Toc327701318"/>
+      <w:bookmarkStart w:id="91" w:name="_Toc327701426"/>
+      <w:bookmarkStart w:id="92" w:name="_Toc327727952"/>
+      <w:bookmarkStart w:id="93" w:name="_Toc328399826"/>
       <w:bookmarkEnd w:id="85"/>
       <w:bookmarkEnd w:id="86"/>
       <w:bookmarkEnd w:id="87"/>
       <w:bookmarkEnd w:id="88"/>
       <w:bookmarkEnd w:id="89"/>
       <w:bookmarkEnd w:id="90"/>
+      <w:bookmarkEnd w:id="91"/>
+      <w:bookmarkEnd w:id="92"/>
+      <w:bookmarkEnd w:id="93"/>
     </w:p>
     <w:p>
       <w:pPr>
@@ -6483,22 +5487,24 @@
           <w:szCs w:val="20"/>
         </w:rPr>
       </w:pPr>
-      <w:bookmarkStart w:id="91" w:name="_Toc324960279"/>
-      <w:bookmarkStart w:id="92" w:name="_Toc327697158"/>
-      <w:bookmarkStart w:id="93" w:name="_Toc327698608"/>
-      <w:bookmarkStart w:id="94" w:name="_Toc327699641"/>
-      <w:bookmarkStart w:id="95" w:name="_Toc327700070"/>
-      <w:bookmarkStart w:id="96" w:name="_Toc327701319"/>
-      <w:bookmarkStart w:id="97" w:name="_Toc327701427"/>
-      <w:bookmarkStart w:id="98" w:name="_Toc327727953"/>
-      <w:bookmarkEnd w:id="91"/>
-      <w:bookmarkEnd w:id="92"/>
-      <w:bookmarkEnd w:id="93"/>
+      <w:bookmarkStart w:id="94" w:name="_Toc324960279"/>
+      <w:bookmarkStart w:id="95" w:name="_Toc327697158"/>
+      <w:bookmarkStart w:id="96" w:name="_Toc327698608"/>
+      <w:bookmarkStart w:id="97" w:name="_Toc327699641"/>
+      <w:bookmarkStart w:id="98" w:name="_Toc327700070"/>
+      <w:bookmarkStart w:id="99" w:name="_Toc327701319"/>
+      <w:bookmarkStart w:id="100" w:name="_Toc327701427"/>
+      <w:bookmarkStart w:id="101" w:name="_Toc327727953"/>
+      <w:bookmarkStart w:id="102" w:name="_Toc328399827"/>
       <w:bookmarkEnd w:id="94"/>
       <w:bookmarkEnd w:id="95"/>
       <w:bookmarkEnd w:id="96"/>
       <w:bookmarkEnd w:id="97"/>
       <w:bookmarkEnd w:id="98"/>
+      <w:bookmarkEnd w:id="99"/>
+      <w:bookmarkEnd w:id="100"/>
+      <w:bookmarkEnd w:id="101"/>
+      <w:bookmarkEnd w:id="102"/>
     </w:p>
     <w:p>
       <w:pPr>
@@ -6518,22 +5524,24 @@
           <w:szCs w:val="20"/>
         </w:rPr>
       </w:pPr>
-      <w:bookmarkStart w:id="99" w:name="_Toc324960280"/>
-      <w:bookmarkStart w:id="100" w:name="_Toc327697159"/>
-      <w:bookmarkStart w:id="101" w:name="_Toc327698609"/>
-      <w:bookmarkStart w:id="102" w:name="_Toc327699642"/>
-      <w:bookmarkStart w:id="103" w:name="_Toc327700071"/>
-      <w:bookmarkStart w:id="104" w:name="_Toc327701320"/>
-      <w:bookmarkStart w:id="105" w:name="_Toc327701428"/>
-      <w:bookmarkStart w:id="106" w:name="_Toc327727954"/>
-      <w:bookmarkEnd w:id="99"/>
-      <w:bookmarkEnd w:id="100"/>
-      <w:bookmarkEnd w:id="101"/>
-      <w:bookmarkEnd w:id="102"/>
+      <w:bookmarkStart w:id="103" w:name="_Toc324960280"/>
+      <w:bookmarkStart w:id="104" w:name="_Toc327697159"/>
+      <w:bookmarkStart w:id="105" w:name="_Toc327698609"/>
+      <w:bookmarkStart w:id="106" w:name="_Toc327699642"/>
+      <w:bookmarkStart w:id="107" w:name="_Toc327700071"/>
+      <w:bookmarkStart w:id="108" w:name="_Toc327701320"/>
+      <w:bookmarkStart w:id="109" w:name="_Toc327701428"/>
+      <w:bookmarkStart w:id="110" w:name="_Toc327727954"/>
+      <w:bookmarkStart w:id="111" w:name="_Toc328399828"/>
       <w:bookmarkEnd w:id="103"/>
       <w:bookmarkEnd w:id="104"/>
       <w:bookmarkEnd w:id="105"/>
       <w:bookmarkEnd w:id="106"/>
+      <w:bookmarkEnd w:id="107"/>
+      <w:bookmarkEnd w:id="108"/>
+      <w:bookmarkEnd w:id="109"/>
+      <w:bookmarkEnd w:id="110"/>
+      <w:bookmarkEnd w:id="111"/>
     </w:p>
     <w:p>
       <w:pPr>
@@ -6553,22 +5561,24 @@
           <w:szCs w:val="20"/>
         </w:rPr>
       </w:pPr>
-      <w:bookmarkStart w:id="107" w:name="_Toc324960281"/>
-      <w:bookmarkStart w:id="108" w:name="_Toc327697160"/>
-      <w:bookmarkStart w:id="109" w:name="_Toc327698610"/>
-      <w:bookmarkStart w:id="110" w:name="_Toc327699643"/>
-      <w:bookmarkStart w:id="111" w:name="_Toc327700072"/>
-      <w:bookmarkStart w:id="112" w:name="_Toc327701321"/>
-      <w:bookmarkStart w:id="113" w:name="_Toc327701429"/>
-      <w:bookmarkStart w:id="114" w:name="_Toc327727955"/>
-      <w:bookmarkEnd w:id="107"/>
-      <w:bookmarkEnd w:id="108"/>
-      <w:bookmarkEnd w:id="109"/>
-      <w:bookmarkEnd w:id="110"/>
-      <w:bookmarkEnd w:id="111"/>
+      <w:bookmarkStart w:id="112" w:name="_Toc324960281"/>
+      <w:bookmarkStart w:id="113" w:name="_Toc327697160"/>
+      <w:bookmarkStart w:id="114" w:name="_Toc327698610"/>
+      <w:bookmarkStart w:id="115" w:name="_Toc327699643"/>
+      <w:bookmarkStart w:id="116" w:name="_Toc327700072"/>
+      <w:bookmarkStart w:id="117" w:name="_Toc327701321"/>
+      <w:bookmarkStart w:id="118" w:name="_Toc327701429"/>
+      <w:bookmarkStart w:id="119" w:name="_Toc327727955"/>
+      <w:bookmarkStart w:id="120" w:name="_Toc328399829"/>
       <w:bookmarkEnd w:id="112"/>
       <w:bookmarkEnd w:id="113"/>
       <w:bookmarkEnd w:id="114"/>
+      <w:bookmarkEnd w:id="115"/>
+      <w:bookmarkEnd w:id="116"/>
+      <w:bookmarkEnd w:id="117"/>
+      <w:bookmarkEnd w:id="118"/>
+      <w:bookmarkEnd w:id="119"/>
+      <w:bookmarkEnd w:id="120"/>
     </w:p>
     <w:p>
       <w:pPr>
@@ -6577,7 +5587,7 @@
           <w:noProof/>
         </w:rPr>
       </w:pPr>
-      <w:bookmarkStart w:id="115" w:name="_Toc327727956"/>
+      <w:bookmarkStart w:id="121" w:name="_Toc328399830"/>
       <w:r>
         <w:rPr>
           <w:noProof/>
@@ -6614,7 +5624,7 @@
         </w:rPr>
         <w:t xml:space="preserve"> and objectives</w:t>
       </w:r>
-      <w:bookmarkEnd w:id="115"/>
+      <w:bookmarkEnd w:id="121"/>
     </w:p>
     <w:p>
       <w:pPr>
@@ -6676,14 +5686,14 @@
           <w:noProof/>
         </w:rPr>
       </w:pPr>
-      <w:bookmarkStart w:id="116" w:name="_Toc324960275"/>
+      <w:bookmarkStart w:id="122" w:name="_Toc324960275"/>
       <w:r>
         <w:rPr>
           <w:noProof/>
         </w:rPr>
         <w:t>Quick Checkout: Each cashier will have a bar-code scanners. Products sold at stores have bar codes attached which indicate the product codes.</w:t>
       </w:r>
-      <w:bookmarkEnd w:id="116"/>
+      <w:bookmarkEnd w:id="122"/>
     </w:p>
     <w:p>
       <w:pPr>
@@ -6701,14 +5711,14 @@
           <w:noProof/>
         </w:rPr>
       </w:pPr>
-      <w:bookmarkStart w:id="117" w:name="_Toc324960276"/>
+      <w:bookmarkStart w:id="123" w:name="_Toc324960276"/>
       <w:r>
         <w:rPr>
           <w:noProof/>
         </w:rPr>
         <w:t>Payment Options: Company A offers payment by cash or by using loyalty card point</w:t>
       </w:r>
-      <w:bookmarkEnd w:id="117"/>
+      <w:bookmarkEnd w:id="123"/>
     </w:p>
     <w:p>
       <w:pPr>
@@ -6726,7 +5736,7 @@
           <w:noProof/>
         </w:rPr>
       </w:pPr>
-      <w:bookmarkStart w:id="118" w:name="_Toc324960277"/>
+      <w:bookmarkStart w:id="124" w:name="_Toc324960277"/>
       <w:r>
         <w:rPr>
           <w:noProof/>
@@ -6739,7 +5749,7 @@
         </w:rPr>
         <w:t>: Products are classified into product types such as food, general merchandise, etc. Not all stores carry every product type, and the range of product types carried is designated for each store.</w:t>
       </w:r>
-      <w:bookmarkEnd w:id="118"/>
+      <w:bookmarkEnd w:id="124"/>
     </w:p>
     <w:p>
       <w:pPr>
@@ -6757,14 +5767,14 @@
           <w:noProof/>
         </w:rPr>
       </w:pPr>
-      <w:bookmarkStart w:id="119" w:name="_Toc324960278"/>
+      <w:bookmarkStart w:id="125" w:name="_Toc324960278"/>
       <w:r>
         <w:rPr>
           <w:noProof/>
         </w:rPr>
         <w:t>Competitive prices, especially on new or unique items: After analyzing sales information, the marketing department launches advertising campaigns to target individual customers based on purchasing history and budget. Because the system is capable of performing the statistical analysis on the sales records of all stores in near real-time manner.</w:t>
       </w:r>
-      <w:bookmarkEnd w:id="119"/>
+      <w:bookmarkEnd w:id="125"/>
     </w:p>
     <w:p>
       <w:pPr>
@@ -6903,16 +5913,16 @@
           <w:noProof/>
         </w:rPr>
       </w:pPr>
-      <w:bookmarkStart w:id="120" w:name="_Toc58646046"/>
-      <w:bookmarkStart w:id="121" w:name="_Toc327727957"/>
+      <w:bookmarkStart w:id="126" w:name="_Toc58646046"/>
+      <w:bookmarkStart w:id="127" w:name="_Toc328399831"/>
       <w:r>
         <w:rPr>
           <w:noProof/>
         </w:rPr>
         <w:t>Project Deliverables</w:t>
       </w:r>
-      <w:bookmarkEnd w:id="120"/>
-      <w:bookmarkEnd w:id="121"/>
+      <w:bookmarkEnd w:id="126"/>
+      <w:bookmarkEnd w:id="127"/>
     </w:p>
     <w:p>
       <w:pPr>
@@ -7084,16 +6094,16 @@
           <w:noProof/>
         </w:rPr>
       </w:pPr>
-      <w:bookmarkStart w:id="122" w:name="_Toc324960269"/>
-      <w:bookmarkStart w:id="123" w:name="_Toc327727959"/>
-      <w:bookmarkEnd w:id="122"/>
+      <w:bookmarkStart w:id="128" w:name="_Toc324960269"/>
+      <w:bookmarkStart w:id="129" w:name="_Toc328399832"/>
+      <w:bookmarkEnd w:id="128"/>
       <w:r>
         <w:rPr>
           <w:noProof/>
         </w:rPr>
         <w:t>Reference materials</w:t>
       </w:r>
-      <w:bookmarkEnd w:id="123"/>
+      <w:bookmarkEnd w:id="129"/>
     </w:p>
     <w:p>
       <w:pPr>
@@ -7159,14 +6169,14 @@
           <w:szCs w:val="22"/>
         </w:rPr>
       </w:pPr>
-      <w:bookmarkStart w:id="124" w:name="_Toc327727960"/>
+      <w:bookmarkStart w:id="130" w:name="_Toc328399833"/>
       <w:r>
         <w:rPr>
           <w:noProof/>
         </w:rPr>
         <w:t>Definitions and acronyms</w:t>
       </w:r>
-      <w:bookmarkEnd w:id="124"/>
+      <w:bookmarkEnd w:id="130"/>
     </w:p>
     <w:tbl>
       <w:tblPr>
@@ -7238,14 +6248,14 @@
                 <w:rFonts w:eastAsia="Times New Roman"/>
               </w:rPr>
             </w:pPr>
-            <w:bookmarkStart w:id="125" w:name="_Toc324960240"/>
+            <w:bookmarkStart w:id="131" w:name="_Toc324960240"/>
             <w:r>
               <w:rPr>
                 <w:rFonts w:eastAsia="Times New Roman"/>
               </w:rPr>
               <w:t>API</w:t>
             </w:r>
-            <w:bookmarkEnd w:id="125"/>
+            <w:bookmarkEnd w:id="131"/>
           </w:p>
         </w:tc>
         <w:tc>
@@ -7259,14 +6269,14 @@
                 <w:rFonts w:eastAsia="Times New Roman"/>
               </w:rPr>
             </w:pPr>
-            <w:bookmarkStart w:id="126" w:name="_Toc324960241"/>
+            <w:bookmarkStart w:id="132" w:name="_Toc324960241"/>
             <w:r>
               <w:rPr>
                 <w:rFonts w:eastAsia="Times New Roman"/>
               </w:rPr>
               <w:t>Application Programming Interface</w:t>
             </w:r>
-            <w:bookmarkEnd w:id="126"/>
+            <w:bookmarkEnd w:id="132"/>
           </w:p>
         </w:tc>
       </w:tr>
@@ -7282,14 +6292,14 @@
                 <w:rFonts w:eastAsia="Times New Roman"/>
               </w:rPr>
             </w:pPr>
-            <w:bookmarkStart w:id="127" w:name="_Toc324960242"/>
+            <w:bookmarkStart w:id="133" w:name="_Toc324960242"/>
             <w:r>
               <w:rPr>
                 <w:rFonts w:eastAsia="Times New Roman"/>
               </w:rPr>
               <w:t>CCB</w:t>
             </w:r>
-            <w:bookmarkEnd w:id="127"/>
+            <w:bookmarkEnd w:id="133"/>
           </w:p>
         </w:tc>
         <w:tc>
@@ -7303,14 +6313,14 @@
                 <w:rFonts w:eastAsia="Times New Roman"/>
               </w:rPr>
             </w:pPr>
-            <w:bookmarkStart w:id="128" w:name="_Toc324960243"/>
+            <w:bookmarkStart w:id="134" w:name="_Toc324960243"/>
             <w:r>
               <w:rPr>
                 <w:rFonts w:eastAsia="Times New Roman"/>
               </w:rPr>
               <w:t>Configuration Control Board</w:t>
             </w:r>
-            <w:bookmarkEnd w:id="128"/>
+            <w:bookmarkEnd w:id="134"/>
           </w:p>
         </w:tc>
       </w:tr>
@@ -7329,14 +6339,14 @@
                 <w:rFonts w:eastAsia="Times New Roman"/>
               </w:rPr>
             </w:pPr>
-            <w:bookmarkStart w:id="129" w:name="_Toc324960244"/>
+            <w:bookmarkStart w:id="135" w:name="_Toc324960244"/>
             <w:r>
               <w:rPr>
                 <w:rFonts w:eastAsia="Times New Roman"/>
               </w:rPr>
               <w:t>CM</w:t>
             </w:r>
-            <w:bookmarkEnd w:id="129"/>
+            <w:bookmarkEnd w:id="135"/>
           </w:p>
         </w:tc>
         <w:tc>
@@ -7350,14 +6360,14 @@
                 <w:rFonts w:eastAsia="Times New Roman"/>
               </w:rPr>
             </w:pPr>
-            <w:bookmarkStart w:id="130" w:name="_Toc324960245"/>
+            <w:bookmarkStart w:id="136" w:name="_Toc324960245"/>
             <w:r>
               <w:rPr>
                 <w:rFonts w:eastAsia="Times New Roman"/>
               </w:rPr>
               <w:t>Configuration Management</w:t>
             </w:r>
-            <w:bookmarkEnd w:id="130"/>
+            <w:bookmarkEnd w:id="136"/>
           </w:p>
         </w:tc>
       </w:tr>
@@ -7373,14 +6383,14 @@
                 <w:rFonts w:eastAsia="Times New Roman"/>
               </w:rPr>
             </w:pPr>
-            <w:bookmarkStart w:id="131" w:name="_Toc324960246"/>
+            <w:bookmarkStart w:id="137" w:name="_Toc324960246"/>
             <w:r>
               <w:rPr>
                 <w:rFonts w:eastAsia="Times New Roman"/>
               </w:rPr>
               <w:t>CMU</w:t>
             </w:r>
-            <w:bookmarkEnd w:id="131"/>
+            <w:bookmarkEnd w:id="137"/>
           </w:p>
         </w:tc>
         <w:tc>
@@ -7394,14 +6404,14 @@
                 <w:rFonts w:eastAsia="Times New Roman"/>
               </w:rPr>
             </w:pPr>
-            <w:bookmarkStart w:id="132" w:name="_Toc324960247"/>
+            <w:bookmarkStart w:id="138" w:name="_Toc324960247"/>
             <w:r>
               <w:rPr>
                 <w:rFonts w:eastAsia="Times New Roman"/>
               </w:rPr>
               <w:t>Carnegie Mellon University</w:t>
             </w:r>
-            <w:bookmarkEnd w:id="132"/>
+            <w:bookmarkEnd w:id="138"/>
           </w:p>
         </w:tc>
       </w:tr>
@@ -7420,14 +6430,14 @@
                 <w:rFonts w:eastAsia="Times New Roman"/>
               </w:rPr>
             </w:pPr>
-            <w:bookmarkStart w:id="133" w:name="_Toc324960248"/>
+            <w:bookmarkStart w:id="139" w:name="_Toc324960248"/>
             <w:r>
               <w:rPr>
                 <w:rFonts w:eastAsia="Times New Roman"/>
               </w:rPr>
               <w:t>DB</w:t>
             </w:r>
-            <w:bookmarkEnd w:id="133"/>
+            <w:bookmarkEnd w:id="139"/>
           </w:p>
         </w:tc>
         <w:tc>
@@ -7441,14 +6451,14 @@
                 <w:rFonts w:eastAsia="Times New Roman"/>
               </w:rPr>
             </w:pPr>
-            <w:bookmarkStart w:id="134" w:name="_Toc324960249"/>
+            <w:bookmarkStart w:id="140" w:name="_Toc324960249"/>
             <w:r>
               <w:rPr>
                 <w:rFonts w:eastAsia="Times New Roman"/>
               </w:rPr>
               <w:t>Database</w:t>
             </w:r>
-            <w:bookmarkEnd w:id="134"/>
+            <w:bookmarkEnd w:id="140"/>
           </w:p>
         </w:tc>
       </w:tr>
@@ -7464,14 +6474,14 @@
                 <w:rFonts w:eastAsia="Times New Roman"/>
               </w:rPr>
             </w:pPr>
-            <w:bookmarkStart w:id="135" w:name="_Toc324960250"/>
+            <w:bookmarkStart w:id="141" w:name="_Toc324960250"/>
             <w:r>
               <w:rPr>
                 <w:rFonts w:eastAsia="Times New Roman"/>
               </w:rPr>
               <w:t>EOSP</w:t>
             </w:r>
-            <w:bookmarkEnd w:id="135"/>
+            <w:bookmarkEnd w:id="141"/>
           </w:p>
         </w:tc>
         <w:tc>
@@ -7485,14 +6495,14 @@
                 <w:rFonts w:eastAsia="Times New Roman"/>
               </w:rPr>
             </w:pPr>
-            <w:bookmarkStart w:id="136" w:name="_Toc324960251"/>
+            <w:bookmarkStart w:id="142" w:name="_Toc324960251"/>
             <w:r>
               <w:rPr>
                 <w:rFonts w:eastAsia="Times New Roman"/>
               </w:rPr>
               <w:t>End of Semester Presentation</w:t>
             </w:r>
-            <w:bookmarkEnd w:id="136"/>
+            <w:bookmarkEnd w:id="142"/>
           </w:p>
         </w:tc>
       </w:tr>
@@ -7511,14 +6521,14 @@
                 <w:rFonts w:eastAsia="Times New Roman"/>
               </w:rPr>
             </w:pPr>
-            <w:bookmarkStart w:id="137" w:name="_Toc324960252"/>
+            <w:bookmarkStart w:id="143" w:name="_Toc324960252"/>
             <w:r>
               <w:rPr>
                 <w:rFonts w:eastAsia="Times New Roman"/>
               </w:rPr>
               <w:t>LOC</w:t>
             </w:r>
-            <w:bookmarkEnd w:id="137"/>
+            <w:bookmarkEnd w:id="143"/>
           </w:p>
         </w:tc>
         <w:tc>
@@ -7532,14 +6542,14 @@
                 <w:rFonts w:eastAsia="Times New Roman"/>
               </w:rPr>
             </w:pPr>
-            <w:bookmarkStart w:id="138" w:name="_Toc324960253"/>
+            <w:bookmarkStart w:id="144" w:name="_Toc324960253"/>
             <w:r>
               <w:rPr>
                 <w:rFonts w:eastAsia="Times New Roman"/>
               </w:rPr>
               <w:t>Line of Code</w:t>
             </w:r>
-            <w:bookmarkEnd w:id="138"/>
+            <w:bookmarkEnd w:id="144"/>
           </w:p>
         </w:tc>
       </w:tr>
@@ -7555,14 +6565,14 @@
                 <w:rFonts w:eastAsia="Times New Roman"/>
               </w:rPr>
             </w:pPr>
-            <w:bookmarkStart w:id="139" w:name="_Toc324960254"/>
+            <w:bookmarkStart w:id="145" w:name="_Toc324960254"/>
             <w:r>
               <w:rPr>
                 <w:rFonts w:eastAsia="Times New Roman"/>
               </w:rPr>
               <w:t>OS</w:t>
             </w:r>
-            <w:bookmarkEnd w:id="139"/>
+            <w:bookmarkEnd w:id="145"/>
           </w:p>
         </w:tc>
         <w:tc>
@@ -7576,14 +6586,14 @@
                 <w:rFonts w:eastAsia="Times New Roman"/>
               </w:rPr>
             </w:pPr>
-            <w:bookmarkStart w:id="140" w:name="_Toc324960255"/>
+            <w:bookmarkStart w:id="146" w:name="_Toc324960255"/>
             <w:r>
               <w:rPr>
                 <w:rFonts w:eastAsia="Times New Roman"/>
               </w:rPr>
               <w:t>Operating System</w:t>
             </w:r>
-            <w:bookmarkEnd w:id="140"/>
+            <w:bookmarkEnd w:id="146"/>
           </w:p>
         </w:tc>
       </w:tr>
@@ -7602,14 +6612,14 @@
                 <w:rFonts w:eastAsia="Times New Roman"/>
               </w:rPr>
             </w:pPr>
-            <w:bookmarkStart w:id="141" w:name="_Toc324960256"/>
+            <w:bookmarkStart w:id="147" w:name="_Toc324960256"/>
             <w:r>
               <w:rPr>
                 <w:rFonts w:eastAsia="Times New Roman"/>
               </w:rPr>
               <w:t>PSP</w:t>
             </w:r>
-            <w:bookmarkEnd w:id="141"/>
+            <w:bookmarkEnd w:id="147"/>
           </w:p>
         </w:tc>
         <w:tc>
@@ -7623,14 +6633,14 @@
                 <w:rFonts w:eastAsia="Times New Roman"/>
               </w:rPr>
             </w:pPr>
-            <w:bookmarkStart w:id="142" w:name="_Toc324960257"/>
+            <w:bookmarkStart w:id="148" w:name="_Toc324960257"/>
             <w:r>
               <w:rPr>
                 <w:rFonts w:eastAsia="Times New Roman"/>
               </w:rPr>
               <w:t>Personal Software Process</w:t>
             </w:r>
-            <w:bookmarkEnd w:id="142"/>
+            <w:bookmarkEnd w:id="148"/>
           </w:p>
         </w:tc>
       </w:tr>
@@ -7646,14 +6656,14 @@
                 <w:rFonts w:eastAsia="Times New Roman"/>
               </w:rPr>
             </w:pPr>
-            <w:bookmarkStart w:id="143" w:name="_Toc324960258"/>
+            <w:bookmarkStart w:id="149" w:name="_Toc324960258"/>
             <w:r>
               <w:rPr>
                 <w:rFonts w:eastAsia="Times New Roman"/>
               </w:rPr>
               <w:t>QA</w:t>
             </w:r>
-            <w:bookmarkEnd w:id="143"/>
+            <w:bookmarkEnd w:id="149"/>
           </w:p>
         </w:tc>
         <w:tc>
@@ -7667,14 +6677,14 @@
                 <w:rFonts w:eastAsia="Times New Roman"/>
               </w:rPr>
             </w:pPr>
-            <w:bookmarkStart w:id="144" w:name="_Toc324960259"/>
+            <w:bookmarkStart w:id="150" w:name="_Toc324960259"/>
             <w:r>
               <w:rPr>
                 <w:rFonts w:eastAsia="Times New Roman"/>
               </w:rPr>
               <w:t>Quality Assurance</w:t>
             </w:r>
-            <w:bookmarkEnd w:id="144"/>
+            <w:bookmarkEnd w:id="150"/>
           </w:p>
         </w:tc>
       </w:tr>
@@ -7693,14 +6703,14 @@
                 <w:rFonts w:eastAsia="Times New Roman"/>
               </w:rPr>
             </w:pPr>
-            <w:bookmarkStart w:id="145" w:name="_Toc324960260"/>
+            <w:bookmarkStart w:id="151" w:name="_Toc324960260"/>
             <w:r>
               <w:rPr>
                 <w:rFonts w:eastAsia="Times New Roman"/>
               </w:rPr>
               <w:t>SPMP</w:t>
             </w:r>
-            <w:bookmarkEnd w:id="145"/>
+            <w:bookmarkEnd w:id="151"/>
           </w:p>
         </w:tc>
         <w:tc>
@@ -7714,14 +6724,14 @@
                 <w:rFonts w:eastAsia="Times New Roman"/>
               </w:rPr>
             </w:pPr>
-            <w:bookmarkStart w:id="146" w:name="_Toc324960261"/>
+            <w:bookmarkStart w:id="152" w:name="_Toc324960261"/>
             <w:r>
               <w:rPr>
                 <w:rFonts w:eastAsia="Times New Roman"/>
               </w:rPr>
               <w:t>Software Project Management Plan</w:t>
             </w:r>
-            <w:bookmarkEnd w:id="146"/>
+            <w:bookmarkEnd w:id="152"/>
             <w:r>
               <w:rPr>
                 <w:rFonts w:eastAsia="Times New Roman"/>
@@ -7768,14 +6778,14 @@
                 <w:rFonts w:eastAsia="Times New Roman"/>
               </w:rPr>
             </w:pPr>
-            <w:bookmarkStart w:id="147" w:name="_Toc324960262"/>
+            <w:bookmarkStart w:id="153" w:name="_Toc324960262"/>
             <w:r>
               <w:rPr>
                 <w:rFonts w:eastAsia="Times New Roman"/>
               </w:rPr>
               <w:t>SRE</w:t>
             </w:r>
-            <w:bookmarkEnd w:id="147"/>
+            <w:bookmarkEnd w:id="153"/>
           </w:p>
         </w:tc>
         <w:tc>
@@ -7789,14 +6799,14 @@
                 <w:rFonts w:eastAsia="Times New Roman"/>
               </w:rPr>
             </w:pPr>
-            <w:bookmarkStart w:id="148" w:name="_Toc324960263"/>
+            <w:bookmarkStart w:id="154" w:name="_Toc324960263"/>
             <w:r>
               <w:rPr>
                 <w:rFonts w:eastAsia="Times New Roman"/>
               </w:rPr>
               <w:t>Software Risk Evaluation</w:t>
             </w:r>
-            <w:bookmarkEnd w:id="148"/>
+            <w:bookmarkEnd w:id="154"/>
           </w:p>
         </w:tc>
       </w:tr>
@@ -7815,14 +6825,14 @@
                 <w:rFonts w:eastAsia="Times New Roman"/>
               </w:rPr>
             </w:pPr>
-            <w:bookmarkStart w:id="149" w:name="_Toc324960264"/>
+            <w:bookmarkStart w:id="155" w:name="_Toc324960264"/>
             <w:r>
               <w:rPr>
                 <w:rFonts w:eastAsia="Times New Roman"/>
               </w:rPr>
               <w:t>SRS</w:t>
             </w:r>
-            <w:bookmarkEnd w:id="149"/>
+            <w:bookmarkEnd w:id="155"/>
             <w:r>
               <w:rPr>
                 <w:rFonts w:eastAsia="Times New Roman"/>
@@ -7867,14 +6877,14 @@
                 <w:rFonts w:eastAsia="Times New Roman"/>
               </w:rPr>
             </w:pPr>
-            <w:bookmarkStart w:id="150" w:name="_Toc324960265"/>
+            <w:bookmarkStart w:id="156" w:name="_Toc324960265"/>
             <w:r>
               <w:rPr>
                 <w:rFonts w:eastAsia="Times New Roman"/>
               </w:rPr>
               <w:t>Software Requirements Specification</w:t>
             </w:r>
-            <w:bookmarkEnd w:id="150"/>
+            <w:bookmarkEnd w:id="156"/>
           </w:p>
         </w:tc>
       </w:tr>
@@ -7890,14 +6900,14 @@
                 <w:rFonts w:eastAsia="Times New Roman"/>
               </w:rPr>
             </w:pPr>
-            <w:bookmarkStart w:id="151" w:name="_Toc324960266"/>
+            <w:bookmarkStart w:id="157" w:name="_Toc324960266"/>
             <w:r>
               <w:rPr>
                 <w:rFonts w:eastAsia="Times New Roman"/>
               </w:rPr>
               <w:t>TSP</w:t>
             </w:r>
-            <w:bookmarkEnd w:id="151"/>
+            <w:bookmarkEnd w:id="157"/>
           </w:p>
         </w:tc>
         <w:tc>
@@ -7911,14 +6921,14 @@
                 <w:rFonts w:eastAsia="Times New Roman"/>
               </w:rPr>
             </w:pPr>
-            <w:bookmarkStart w:id="152" w:name="_Toc324960267"/>
+            <w:bookmarkStart w:id="158" w:name="_Toc324960267"/>
             <w:r>
               <w:rPr>
                 <w:rFonts w:eastAsia="Times New Roman"/>
               </w:rPr>
               <w:t>Team Software Process for Education</w:t>
             </w:r>
-            <w:bookmarkEnd w:id="152"/>
+            <w:bookmarkEnd w:id="158"/>
             <w:r>
               <w:rPr>
                 <w:rFonts w:eastAsia="Times New Roman"/>
@@ -7959,7 +6969,7 @@
           <w:noProof/>
         </w:rPr>
       </w:pPr>
-      <w:bookmarkStart w:id="153" w:name="_Toc327727961"/>
+      <w:bookmarkStart w:id="159" w:name="_Toc328399834"/>
       <w:r>
         <w:rPr>
           <w:noProof/>
@@ -7967,7 +6977,7 @@
         <w:lastRenderedPageBreak/>
         <w:t>Project organization</w:t>
       </w:r>
-      <w:bookmarkEnd w:id="153"/>
+      <w:bookmarkEnd w:id="159"/>
       <w:r>
         <w:rPr>
           <w:noProof/>
@@ -7982,14 +6992,14 @@
           <w:noProof/>
         </w:rPr>
       </w:pPr>
-      <w:bookmarkStart w:id="154" w:name="_Toc327727963"/>
+      <w:bookmarkStart w:id="160" w:name="_Toc328399835"/>
       <w:r>
         <w:rPr>
           <w:noProof/>
         </w:rPr>
         <w:t>Organizational structure</w:t>
       </w:r>
-      <w:bookmarkEnd w:id="154"/>
+      <w:bookmarkEnd w:id="160"/>
     </w:p>
     <w:p>
       <w:pPr>
@@ -8030,23 +7040,25 @@
           <w:szCs w:val="20"/>
         </w:rPr>
       </w:pPr>
-      <w:bookmarkStart w:id="155" w:name="_Toc324960295"/>
-      <w:bookmarkStart w:id="156" w:name="_Toc327697171"/>
-      <w:bookmarkStart w:id="157" w:name="_Toc327698674"/>
-      <w:bookmarkStart w:id="158" w:name="_Toc327699703"/>
-      <w:bookmarkStart w:id="159" w:name="_Toc327700131"/>
-      <w:bookmarkStart w:id="160" w:name="_Toc327701358"/>
-      <w:bookmarkStart w:id="161" w:name="_Toc327701438"/>
-      <w:bookmarkStart w:id="162" w:name="_Toc327727964"/>
-      <w:bookmarkStart w:id="163" w:name="_Ref474834671"/>
-      <w:bookmarkEnd w:id="155"/>
-      <w:bookmarkEnd w:id="156"/>
-      <w:bookmarkEnd w:id="157"/>
-      <w:bookmarkEnd w:id="158"/>
-      <w:bookmarkEnd w:id="159"/>
-      <w:bookmarkEnd w:id="160"/>
+      <w:bookmarkStart w:id="161" w:name="_Toc324960295"/>
+      <w:bookmarkStart w:id="162" w:name="_Toc327697171"/>
+      <w:bookmarkStart w:id="163" w:name="_Toc327698674"/>
+      <w:bookmarkStart w:id="164" w:name="_Toc327699703"/>
+      <w:bookmarkStart w:id="165" w:name="_Toc327700131"/>
+      <w:bookmarkStart w:id="166" w:name="_Toc327701358"/>
+      <w:bookmarkStart w:id="167" w:name="_Toc327701438"/>
+      <w:bookmarkStart w:id="168" w:name="_Toc327727964"/>
+      <w:bookmarkStart w:id="169" w:name="_Ref474834671"/>
+      <w:bookmarkStart w:id="170" w:name="_Toc328399836"/>
       <w:bookmarkEnd w:id="161"/>
       <w:bookmarkEnd w:id="162"/>
+      <w:bookmarkEnd w:id="163"/>
+      <w:bookmarkEnd w:id="164"/>
+      <w:bookmarkEnd w:id="165"/>
+      <w:bookmarkEnd w:id="166"/>
+      <w:bookmarkEnd w:id="167"/>
+      <w:bookmarkEnd w:id="168"/>
+      <w:bookmarkEnd w:id="170"/>
     </w:p>
     <w:p>
       <w:pPr>
@@ -8055,8 +7067,8 @@
           <w:lang w:eastAsia="ko-KR"/>
         </w:rPr>
       </w:pPr>
-      <w:bookmarkStart w:id="164" w:name="_Toc324960298"/>
-      <w:bookmarkEnd w:id="163"/>
+      <w:bookmarkStart w:id="171" w:name="_Toc324960298"/>
+      <w:bookmarkEnd w:id="169"/>
       <w:r>
         <w:rPr>
           <w:lang w:eastAsia="ko-KR"/>
@@ -8105,7 +7117,7 @@
         </w:rPr>
         <w:t>Project Leader, Architect Manager, Recorder, Planning Manager, and Support Manager.</w:t>
       </w:r>
-      <w:bookmarkEnd w:id="164"/>
+      <w:bookmarkEnd w:id="171"/>
       <w:r>
         <w:rPr>
           <w:b/>
@@ -8120,14 +7132,14 @@
           <w:lang w:eastAsia="ko-KR"/>
         </w:rPr>
       </w:pPr>
-      <w:bookmarkStart w:id="165" w:name="_Toc324960299"/>
+      <w:bookmarkStart w:id="172" w:name="_Toc324960299"/>
       <w:r>
         <w:rPr>
           <w:lang w:eastAsia="ko-KR"/>
         </w:rPr>
         <w:t>All team members may provide input to all decisions that the team makes; however, greater weight will be given to the recommendations of the appropriate manager. If there is a problem, issues will be resolved within the team and all members will approve the final decision.  The team members will change roles throughout the life of the project, and each member may continue to have more than one role.</w:t>
       </w:r>
-      <w:bookmarkEnd w:id="165"/>
+      <w:bookmarkEnd w:id="172"/>
       <w:r>
         <w:rPr>
           <w:lang w:eastAsia="ko-KR"/>
@@ -8139,13 +7151,13 @@
       <w:pPr>
         <w:pStyle w:val="Heading2"/>
       </w:pPr>
-      <w:bookmarkStart w:id="166" w:name="_Toc81728471"/>
-      <w:bookmarkStart w:id="167" w:name="_Toc327727966"/>
+      <w:bookmarkStart w:id="173" w:name="_Toc81728471"/>
+      <w:bookmarkStart w:id="174" w:name="_Toc328399837"/>
       <w:r>
         <w:t>Organizational Boundaries and Interfaces</w:t>
       </w:r>
-      <w:bookmarkEnd w:id="166"/>
-      <w:bookmarkEnd w:id="167"/>
+      <w:bookmarkEnd w:id="173"/>
+      <w:bookmarkEnd w:id="174"/>
       <w:r>
         <w:t xml:space="preserve"> </w:t>
       </w:r>
@@ -8804,8 +7816,8 @@
           <w:noProof/>
         </w:rPr>
       </w:pPr>
-      <w:bookmarkStart w:id="168" w:name="_Toc306621401"/>
-      <w:bookmarkStart w:id="169" w:name="_Toc327727967"/>
+      <w:bookmarkStart w:id="175" w:name="_Toc306621401"/>
+      <w:bookmarkStart w:id="176" w:name="_Toc328399838"/>
       <w:r>
         <w:rPr>
           <w:noProof/>
@@ -8842,8 +7854,8 @@
         </w:rPr>
         <w:t xml:space="preserve"> and responsibilities</w:t>
       </w:r>
-      <w:bookmarkEnd w:id="168"/>
-      <w:bookmarkEnd w:id="169"/>
+      <w:bookmarkEnd w:id="175"/>
+      <w:bookmarkEnd w:id="176"/>
       <w:r>
         <w:rPr>
           <w:noProof/>
@@ -9617,7 +8629,7 @@
           <w:noProof/>
         </w:rPr>
       </w:pPr>
-      <w:bookmarkStart w:id="170" w:name="_Toc327727970"/>
+      <w:bookmarkStart w:id="177" w:name="_Toc328399839"/>
       <w:r>
         <w:rPr>
           <w:noProof/>
@@ -9625,7 +8637,7 @@
         <w:lastRenderedPageBreak/>
         <w:t>Managerial process</w:t>
       </w:r>
-      <w:bookmarkEnd w:id="170"/>
+      <w:bookmarkEnd w:id="177"/>
       <w:r>
         <w:rPr>
           <w:noProof/>
@@ -9640,14 +8652,14 @@
           <w:noProof/>
         </w:rPr>
       </w:pPr>
-      <w:bookmarkStart w:id="171" w:name="_Toc327727972"/>
+      <w:bookmarkStart w:id="178" w:name="_Toc328399840"/>
       <w:r>
         <w:rPr>
           <w:noProof/>
         </w:rPr>
         <w:t>Assumptions, dependencies, and constraints</w:t>
       </w:r>
-      <w:bookmarkEnd w:id="171"/>
+      <w:bookmarkEnd w:id="178"/>
       <w:r>
         <w:rPr>
           <w:noProof/>
@@ -9662,14 +8674,14 @@
           <w:noProof/>
         </w:rPr>
       </w:pPr>
-      <w:bookmarkStart w:id="172" w:name="_Toc327727973"/>
+      <w:bookmarkStart w:id="179" w:name="_Toc328399841"/>
       <w:r>
         <w:rPr>
           <w:noProof/>
         </w:rPr>
         <w:t>Assumptions</w:t>
       </w:r>
-      <w:bookmarkEnd w:id="172"/>
+      <w:bookmarkEnd w:id="179"/>
     </w:p>
     <w:p>
       <w:pPr>
@@ -9909,14 +8921,14 @@
           <w:noProof/>
         </w:rPr>
       </w:pPr>
-      <w:bookmarkStart w:id="173" w:name="_Toc327727974"/>
+      <w:bookmarkStart w:id="180" w:name="_Toc328399842"/>
       <w:r>
         <w:rPr>
           <w:noProof/>
         </w:rPr>
         <w:t>Constraints</w:t>
       </w:r>
-      <w:bookmarkEnd w:id="173"/>
+      <w:bookmarkEnd w:id="180"/>
     </w:p>
     <w:p>
       <w:pPr>
@@ -10102,14 +9114,14 @@
           <w:noProof/>
         </w:rPr>
       </w:pPr>
-      <w:bookmarkStart w:id="174" w:name="_Toc327727975"/>
+      <w:bookmarkStart w:id="181" w:name="_Toc328399843"/>
       <w:r>
         <w:rPr>
           <w:noProof/>
         </w:rPr>
         <w:t>Risk management</w:t>
       </w:r>
-      <w:bookmarkEnd w:id="174"/>
+      <w:bookmarkEnd w:id="181"/>
       <w:r>
         <w:rPr>
           <w:noProof/>
@@ -10160,11 +9172,13 @@
           <w:szCs w:val="20"/>
         </w:rPr>
       </w:pPr>
-      <w:bookmarkStart w:id="175" w:name="_Toc81728478"/>
+      <w:bookmarkStart w:id="182" w:name="_Toc81728478"/>
+      <w:bookmarkStart w:id="183" w:name="_Toc328399844"/>
       <w:r>
         <w:t>Communication Plan</w:t>
       </w:r>
-      <w:bookmarkEnd w:id="175"/>
+      <w:bookmarkEnd w:id="182"/>
+      <w:bookmarkEnd w:id="183"/>
     </w:p>
     <w:p>
       <w:pPr>
@@ -10235,7 +9249,7 @@
           <w:noProof/>
         </w:rPr>
       </w:pPr>
-      <w:bookmarkStart w:id="176" w:name="_Toc327727979"/>
+      <w:bookmarkStart w:id="184" w:name="_Toc328399845"/>
       <w:r>
         <w:rPr>
           <w:noProof/>
@@ -10243,7 +9257,7 @@
         <w:lastRenderedPageBreak/>
         <w:t>Methods, tools, and techniques</w:t>
       </w:r>
-      <w:bookmarkEnd w:id="176"/>
+      <w:bookmarkEnd w:id="184"/>
     </w:p>
     <w:p>
       <w:pPr>
@@ -10995,7 +10009,7 @@
           <w:noProof/>
         </w:rPr>
       </w:pPr>
-      <w:bookmarkStart w:id="177" w:name="_Toc327727982"/>
+      <w:bookmarkStart w:id="185" w:name="_Toc328399846"/>
       <w:r>
         <w:rPr>
           <w:noProof/>
@@ -11003,7 +10017,7 @@
         <w:lastRenderedPageBreak/>
         <w:t>Work packages, schedule, and budget</w:t>
       </w:r>
-      <w:bookmarkEnd w:id="177"/>
+      <w:bookmarkEnd w:id="185"/>
       <w:r>
         <w:rPr>
           <w:noProof/>
@@ -11018,14 +10032,14 @@
           <w:noProof/>
         </w:rPr>
       </w:pPr>
-      <w:bookmarkStart w:id="178" w:name="_Toc327727983"/>
+      <w:bookmarkStart w:id="186" w:name="_Toc328399847"/>
       <w:r>
         <w:rPr>
           <w:noProof/>
         </w:rPr>
         <w:t>Work packages</w:t>
       </w:r>
-      <w:bookmarkEnd w:id="178"/>
+      <w:bookmarkEnd w:id="186"/>
       <w:r>
         <w:rPr>
           <w:noProof/>
@@ -11038,12 +10052,28 @@
         <w:jc w:val="both"/>
       </w:pPr>
       <w:r>
+        <w:t>HIT team use ACDM combine with Waterfall model to identify, organize, and analyze the architectural drivers</w:t>
+      </w:r>
+      <w:r>
+        <w:t xml:space="preserve"> as well as review the architecture</w:t>
+      </w:r>
+      <w:r>
+        <w:t>.</w:t>
+      </w:r>
+      <w:r>
+        <w:t xml:space="preserve"> </w:t>
+      </w:r>
+      <w:r>
         <w:t>The system requirements analysis, software requirements analysis, and preliminary design steps are replaced with ACDM stages 1 to 6</w:t>
       </w:r>
       <w:r>
-        <w:t xml:space="preserve">. </w:t>
+        <w:t xml:space="preserve"> w</w:t>
+      </w:r>
+      <w:r>
+        <w:t>hich described in the file below.</w:t>
       </w:r>
     </w:p>
+    <w:bookmarkStart w:id="187" w:name="_GoBack"/>
     <w:p>
       <w:pPr>
         <w:ind w:left="720"/>
@@ -11072,11 +10102,12 @@
           <v:shape id="_x0000_i1025" type="#_x0000_t75" style="width:77.25pt;height:50.25pt" o:ole="">
             <v:imagedata r:id="rId10" o:title=""/>
           </v:shape>
-          <o:OLEObject Type="Embed" ProgID="Word.Document.12" ShapeID="_x0000_i1025" DrawAspect="Icon" ObjectID="_1402116179" r:id="rId11">
+          <o:OLEObject Type="Embed" ProgID="Word.Document.12" ShapeID="_x0000_i1025" DrawAspect="Icon" ObjectID="_1402146564" r:id="rId11">
             <o:FieldCodes>\s</o:FieldCodes>
           </o:OLEObject>
         </w:object>
       </w:r>
+      <w:bookmarkEnd w:id="187"/>
     </w:p>
     <w:p>
       <w:pPr>
@@ -11091,9 +10122,28 @@
         <w:t>Detailed Design, Coding and Unit Test Deployment Test</w:t>
       </w:r>
     </w:p>
+    <w:p/>
     <w:p>
-      <w:bookmarkStart w:id="179" w:name="_GoBack"/>
-      <w:bookmarkEnd w:id="179"/>
+      <w:pPr>
+        <w:pStyle w:val="Heading2"/>
+        <w:rPr>
+          <w:noProof/>
+        </w:rPr>
+      </w:pPr>
+      <w:bookmarkStart w:id="188" w:name="_Toc328399848"/>
+      <w:r>
+        <w:rPr>
+          <w:noProof/>
+        </w:rPr>
+        <w:t>Resource requirements</w:t>
+      </w:r>
+      <w:bookmarkEnd w:id="188"/>
+      <w:r>
+        <w:rPr>
+          <w:noProof/>
+        </w:rPr>
+        <w:t xml:space="preserve"> </w:t>
+      </w:r>
     </w:p>
     <w:p>
       <w:pPr>
@@ -11102,36 +10152,14 @@
           <w:noProof/>
         </w:rPr>
       </w:pPr>
-      <w:bookmarkStart w:id="180" w:name="_Toc327727985"/>
+      <w:bookmarkStart w:id="189" w:name="_Toc328399849"/>
       <w:r>
         <w:rPr>
           <w:noProof/>
         </w:rPr>
-        <w:t>Resource requirements</w:t>
-      </w:r>
-      <w:bookmarkEnd w:id="180"/>
-      <w:r>
-        <w:rPr>
-          <w:noProof/>
-        </w:rPr>
-        <w:t xml:space="preserve"> </w:t>
-      </w:r>
-    </w:p>
-    <w:p>
-      <w:pPr>
-        <w:pStyle w:val="Heading2"/>
-        <w:rPr>
-          <w:noProof/>
-        </w:rPr>
-      </w:pPr>
-      <w:bookmarkStart w:id="181" w:name="_Toc327727987"/>
-      <w:r>
-        <w:rPr>
-          <w:noProof/>
-        </w:rPr>
         <w:t>Schedule</w:t>
       </w:r>
-      <w:bookmarkEnd w:id="181"/>
+      <w:bookmarkEnd w:id="189"/>
     </w:p>
     <w:p>
       <w:pPr>
@@ -22534,7 +21562,7 @@
 </file>
 
 <file path=customXml/itemProps1.xml><?xml version="1.0" encoding="utf-8"?>
-<ds:datastoreItem xmlns:ds="http://schemas.openxmlformats.org/officeDocument/2006/customXml" ds:itemID="{E450BBD0-B299-44D2-B342-73C1A85DC748}">
+<ds:datastoreItem xmlns:ds="http://schemas.openxmlformats.org/officeDocument/2006/customXml" ds:itemID="{0AE9D3C5-2E84-43A2-B4BC-1273FD5EC107}">
   <ds:schemaRefs>
     <ds:schemaRef ds:uri="http://schemas.openxmlformats.org/officeDocument/2006/bibliography"/>
   </ds:schemaRefs>

--- a/trunk/Architect and Design/Final Project/Master Plan.docx
+++ b/trunk/Architect and Design/Final Project/Master Plan.docx
@@ -1632,103 +1632,11 @@
                 <w:rFonts w:cs="Arial"/>
               </w:rPr>
             </w:pPr>
-            <w:proofErr w:type="spellStart"/>
             <w:r>
               <w:rPr>
                 <w:rFonts w:cs="Arial"/>
               </w:rPr>
-              <w:t>Thanh</w:t>
-            </w:r>
-            <w:proofErr w:type="spellEnd"/>
-            <w:r>
-              <w:rPr>
-                <w:rFonts w:cs="Arial"/>
-              </w:rPr>
-              <w:t xml:space="preserve"> </w:t>
-            </w:r>
-            <w:proofErr w:type="spellStart"/>
-            <w:r>
-              <w:rPr>
-                <w:rFonts w:cs="Arial"/>
-              </w:rPr>
-              <w:t>Giang</w:t>
-            </w:r>
-            <w:proofErr w:type="spellEnd"/>
-            <w:r>
-              <w:rPr>
-                <w:rFonts w:cs="Arial"/>
-              </w:rPr>
-              <w:t xml:space="preserve">, </w:t>
-            </w:r>
-            <w:proofErr w:type="spellStart"/>
-            <w:r>
-              <w:rPr>
-                <w:rFonts w:cs="Arial"/>
-              </w:rPr>
-              <w:t>Hiep</w:t>
-            </w:r>
-            <w:proofErr w:type="spellEnd"/>
-            <w:r>
-              <w:rPr>
-                <w:rFonts w:cs="Arial"/>
-              </w:rPr>
-              <w:t xml:space="preserve"> Ta, </w:t>
-            </w:r>
-            <w:proofErr w:type="spellStart"/>
-            <w:r>
-              <w:rPr>
-                <w:rFonts w:cs="Arial"/>
-              </w:rPr>
-              <w:t>Phuc</w:t>
-            </w:r>
-            <w:proofErr w:type="spellEnd"/>
-            <w:r>
-              <w:rPr>
-                <w:rFonts w:cs="Arial"/>
-              </w:rPr>
-              <w:t xml:space="preserve"> Nguyen, </w:t>
-            </w:r>
-            <w:proofErr w:type="spellStart"/>
-            <w:r>
-              <w:rPr>
-                <w:rFonts w:cs="Arial"/>
-              </w:rPr>
-              <w:t>Giang</w:t>
-            </w:r>
-            <w:proofErr w:type="spellEnd"/>
-            <w:r>
-              <w:rPr>
-                <w:rFonts w:cs="Arial"/>
-              </w:rPr>
-              <w:t xml:space="preserve"> Nguyen, </w:t>
-            </w:r>
-            <w:proofErr w:type="spellStart"/>
-            <w:r>
-              <w:rPr>
-                <w:rFonts w:cs="Arial"/>
-              </w:rPr>
-              <w:t>Dat</w:t>
-            </w:r>
-            <w:proofErr w:type="spellEnd"/>
-            <w:r>
-              <w:rPr>
-                <w:rFonts w:cs="Arial"/>
-              </w:rPr>
-              <w:t xml:space="preserve"> Tran, </w:t>
-            </w:r>
-            <w:proofErr w:type="spellStart"/>
-            <w:r>
-              <w:rPr>
-                <w:rFonts w:cs="Arial"/>
-              </w:rPr>
-              <w:t>Huy</w:t>
-            </w:r>
-            <w:proofErr w:type="spellEnd"/>
-            <w:r>
-              <w:rPr>
-                <w:rFonts w:cs="Arial"/>
-              </w:rPr>
-              <w:t xml:space="preserve"> Huynh</w:t>
+              <w:t>Thanh Giang, Hiep Ta, Phuc Nguyen, Giang Nguyen, Dat Tran, Huy Huynh</w:t>
             </w:r>
           </w:p>
         </w:tc>
@@ -1783,35 +1691,7 @@
               <w:rPr>
                 <w:rFonts w:cs="Arial"/>
               </w:rPr>
-              <w:t xml:space="preserve">Ms. </w:t>
-            </w:r>
-            <w:proofErr w:type="spellStart"/>
-            <w:r>
-              <w:rPr>
-                <w:rFonts w:cs="Arial"/>
-              </w:rPr>
-              <w:t>Huong</w:t>
-            </w:r>
-            <w:proofErr w:type="spellEnd"/>
-            <w:r>
-              <w:rPr>
-                <w:rFonts w:cs="Arial"/>
-              </w:rPr>
-              <w:t xml:space="preserve"> Nguyen, Mr. </w:t>
-            </w:r>
-            <w:proofErr w:type="spellStart"/>
-            <w:r>
-              <w:rPr>
-                <w:rFonts w:cs="Arial"/>
-              </w:rPr>
-              <w:t>Huyen</w:t>
-            </w:r>
-            <w:proofErr w:type="spellEnd"/>
-            <w:r>
-              <w:rPr>
-                <w:rFonts w:cs="Arial"/>
-              </w:rPr>
-              <w:t xml:space="preserve"> Pham</w:t>
+              <w:t>Ms. Huong Nguyen, Mr. Huyen Pham</w:t>
             </w:r>
           </w:p>
         </w:tc>
@@ -7048,8 +6928,8 @@
       <w:bookmarkStart w:id="166" w:name="_Toc327701358"/>
       <w:bookmarkStart w:id="167" w:name="_Toc327701438"/>
       <w:bookmarkStart w:id="168" w:name="_Toc327727964"/>
-      <w:bookmarkStart w:id="169" w:name="_Ref474834671"/>
-      <w:bookmarkStart w:id="170" w:name="_Toc328399836"/>
+      <w:bookmarkStart w:id="169" w:name="_Toc328399836"/>
+      <w:bookmarkStart w:id="170" w:name="_Ref474834671"/>
       <w:bookmarkEnd w:id="161"/>
       <w:bookmarkEnd w:id="162"/>
       <w:bookmarkEnd w:id="163"/>
@@ -7058,7 +6938,7 @@
       <w:bookmarkEnd w:id="166"/>
       <w:bookmarkEnd w:id="167"/>
       <w:bookmarkEnd w:id="168"/>
-      <w:bookmarkEnd w:id="170"/>
+      <w:bookmarkEnd w:id="169"/>
     </w:p>
     <w:p>
       <w:pPr>
@@ -7068,7 +6948,7 @@
         </w:rPr>
       </w:pPr>
       <w:bookmarkStart w:id="171" w:name="_Toc324960298"/>
-      <w:bookmarkEnd w:id="169"/>
+      <w:bookmarkEnd w:id="170"/>
       <w:r>
         <w:rPr>
           <w:lang w:eastAsia="ko-KR"/>
@@ -7970,23 +7850,7 @@
               </w:rPr>
             </w:pPr>
             <w:r>
-              <w:t>(</w:t>
-            </w:r>
-            <w:proofErr w:type="spellStart"/>
-            <w:r>
-              <w:t>Thanh</w:t>
-            </w:r>
-            <w:proofErr w:type="spellEnd"/>
-            <w:r>
-              <w:t xml:space="preserve"> </w:t>
-            </w:r>
-            <w:proofErr w:type="spellStart"/>
-            <w:r>
-              <w:t>Giang</w:t>
-            </w:r>
-            <w:proofErr w:type="spellEnd"/>
-            <w:r>
-              <w:t>)</w:t>
+              <w:t>(Thanh Giang)</w:t>
             </w:r>
           </w:p>
         </w:tc>
@@ -8101,15 +7965,7 @@
               </w:rPr>
             </w:pPr>
             <w:r>
-              <w:t>(</w:t>
-            </w:r>
-            <w:proofErr w:type="spellStart"/>
-            <w:r>
-              <w:t>Phuc</w:t>
-            </w:r>
-            <w:proofErr w:type="spellEnd"/>
-            <w:r>
-              <w:t xml:space="preserve"> Nguyen)</w:t>
+              <w:t>(Phuc Nguyen)</w:t>
             </w:r>
           </w:p>
         </w:tc>
@@ -8196,15 +8052,7 @@
               </w:rPr>
             </w:pPr>
             <w:r>
-              <w:t>(</w:t>
-            </w:r>
-            <w:proofErr w:type="spellStart"/>
-            <w:r>
-              <w:t>Huy</w:t>
-            </w:r>
-            <w:proofErr w:type="spellEnd"/>
-            <w:r>
-              <w:t xml:space="preserve"> Huynh)</w:t>
+              <w:t>(Huy Huynh)</w:t>
             </w:r>
           </w:p>
         </w:tc>
@@ -8285,15 +8133,7 @@
               </w:rPr>
             </w:pPr>
             <w:r>
-              <w:t>(</w:t>
-            </w:r>
-            <w:proofErr w:type="spellStart"/>
-            <w:r>
-              <w:t>Giang</w:t>
-            </w:r>
-            <w:proofErr w:type="spellEnd"/>
-            <w:r>
-              <w:t xml:space="preserve"> Nguyen)</w:t>
+              <w:t>(Giang Nguyen)</w:t>
             </w:r>
           </w:p>
         </w:tc>
@@ -8377,15 +8217,7 @@
               </w:rPr>
             </w:pPr>
             <w:r>
-              <w:t>(</w:t>
-            </w:r>
-            <w:proofErr w:type="spellStart"/>
-            <w:r>
-              <w:t>Dat</w:t>
-            </w:r>
-            <w:proofErr w:type="spellEnd"/>
-            <w:r>
-              <w:t xml:space="preserve"> Tran)</w:t>
+              <w:t>(Dat Tran)</w:t>
             </w:r>
           </w:p>
         </w:tc>
@@ -8466,15 +8298,7 @@
               </w:rPr>
             </w:pPr>
             <w:r>
-              <w:t>(</w:t>
-            </w:r>
-            <w:proofErr w:type="spellStart"/>
-            <w:r>
-              <w:t>Hiep</w:t>
-            </w:r>
-            <w:proofErr w:type="spellEnd"/>
-            <w:r>
-              <w:t xml:space="preserve"> Ta)</w:t>
+              <w:t>(Hiep Ta)</w:t>
             </w:r>
           </w:p>
         </w:tc>
@@ -9192,15 +9016,7 @@
         <w:t>Team using Tortois</w:t>
       </w:r>
       <w:r>
-        <w:t xml:space="preserve">e </w:t>
-      </w:r>
-      <w:proofErr w:type="spellStart"/>
-      <w:r>
-        <w:t>svn</w:t>
-      </w:r>
-      <w:proofErr w:type="spellEnd"/>
-      <w:r>
-        <w:t xml:space="preserve"> to manage document.</w:t>
+        <w:t>e svn to manage document.</w:t>
       </w:r>
     </w:p>
     <w:p>
@@ -10073,11 +9889,7 @@
         <w:t>hich described in the file below.</w:t>
       </w:r>
     </w:p>
-    <w:bookmarkStart w:id="187" w:name="_GoBack"/>
     <w:p>
-      <w:pPr>
-        <w:ind w:left="720"/>
-      </w:pPr>
       <w:r>
         <w:object w:dxaOrig="1551" w:dyaOrig="1004">
           <v:shapetype id="_x0000_t75" coordsize="21600,21600" o:spt="75" o:preferrelative="t" path="m@4@5l@4@11@9@11@9@5xe" filled="f" stroked="f">
@@ -10102,67 +9914,103 @@
           <v:shape id="_x0000_i1025" type="#_x0000_t75" style="width:77.25pt;height:50.25pt" o:ole="">
             <v:imagedata r:id="rId10" o:title=""/>
           </v:shape>
-          <o:OLEObject Type="Embed" ProgID="Word.Document.12" ShapeID="_x0000_i1025" DrawAspect="Icon" ObjectID="_1402146564" r:id="rId11">
+          <o:OLEObject Type="Embed" ProgID="Word.Document.12" ShapeID="_x0000_i1025" DrawAspect="Icon" ObjectID="_1402166728" r:id="rId11">
             <o:FieldCodes>\s</o:FieldCodes>
           </o:OLEObject>
         </w:object>
       </w:r>
+    </w:p>
+    <w:p>
+      <w:pPr>
+        <w:jc w:val="both"/>
+      </w:pPr>
+      <w:r>
+        <w:t xml:space="preserve">The ACDM steps will iterate until the </w:t>
+      </w:r>
+      <w:r>
+        <w:t>architecture meet architectural</w:t>
+      </w:r>
+      <w:r>
+        <w:t xml:space="preserve"> drivers</w:t>
+      </w:r>
+      <w:r>
+        <w:t xml:space="preserve">, and then we continue </w:t>
+      </w:r>
+      <w:r>
+        <w:t>Detailed Design, Coding and Unit Test Deployment Test</w:t>
+      </w:r>
+      <w:r>
+        <w:t xml:space="preserve"> phase. The whole project packages are </w:t>
+      </w:r>
+      <w:r>
+        <w:t>described</w:t>
+      </w:r>
+      <w:r>
+        <w:t xml:space="preserve"> in WBS file as following.</w:t>
+      </w:r>
+    </w:p>
+    <w:p>
+      <w:r>
+        <w:object w:dxaOrig="1551" w:dyaOrig="1004">
+          <v:shape id="_x0000_i1026" type="#_x0000_t75" style="width:77.25pt;height:50.25pt" o:ole="">
+            <v:imagedata r:id="rId12" o:title=""/>
+          </v:shape>
+          <o:OLEObject Type="Embed" ProgID="Package" ShapeID="_x0000_i1026" DrawAspect="Icon" ObjectID="_1402166729" r:id="rId13"/>
+        </w:object>
+      </w:r>
+    </w:p>
+    <w:p>
+      <w:pPr>
+        <w:pStyle w:val="Heading2"/>
+        <w:rPr>
+          <w:noProof/>
+        </w:rPr>
+      </w:pPr>
+      <w:bookmarkStart w:id="187" w:name="_Toc328399849"/>
+      <w:r>
+        <w:rPr>
+          <w:noProof/>
+        </w:rPr>
+        <w:t>Schedule</w:t>
+      </w:r>
       <w:bookmarkEnd w:id="187"/>
     </w:p>
     <w:p>
       <w:pPr>
+        <w:contextualSpacing/>
         <w:jc w:val="both"/>
-      </w:pPr>
-      <w:r>
-        <w:t xml:space="preserve">The ACDM steps will iterate until the </w:t>
+        <w:rPr>
+          <w:rFonts w:cs="Arial"/>
+          <w:szCs w:val="24"/>
+        </w:rPr>
+      </w:pPr>
+      <w:r>
+        <w:rPr>
+          <w:rFonts w:cs="Arial"/>
+          <w:szCs w:val="24"/>
+        </w:rPr>
+        <w:t>The HIT planning manager will maintain the schedule in a master project. The planning manager will be responsible for gathering the individual tasks for each team member. Each team member will record all time spent working on the project by upping on SVN to the team leader by the deadline each week. This time will be recorded by the team leader. When the team goes more than two weeks without correcting any delays introduced into the schedule, members will either re-plan or take other corrective actions to ensure the team both has a reasonable schedule and  follows that schedule. During each team meeting, the team meeting facilitator will go over the open action items and the support manager will modify or add to the action items database accordingly. Each team member is responsible for informing the planning manager of the updated schedule and status.</w:t>
       </w:r>
     </w:p>
     <w:p>
-      <w:r>
-        <w:t>Detailed Design, Coding and Unit Test Deployment Test</w:t>
-      </w:r>
-    </w:p>
-    <w:p/>
-    <w:p>
-      <w:pPr>
-        <w:pStyle w:val="Heading2"/>
-        <w:rPr>
-          <w:noProof/>
-        </w:rPr>
-      </w:pPr>
-      <w:bookmarkStart w:id="188" w:name="_Toc328399848"/>
-      <w:r>
-        <w:rPr>
-          <w:noProof/>
-        </w:rPr>
-        <w:t>Resource requirements</w:t>
-      </w:r>
-      <w:bookmarkEnd w:id="188"/>
-      <w:r>
-        <w:rPr>
-          <w:noProof/>
-        </w:rPr>
-        <w:t xml:space="preserve"> </w:t>
+      <w:pPr>
+        <w:contextualSpacing/>
+        <w:jc w:val="both"/>
+        <w:rPr>
+          <w:rFonts w:cs="Arial"/>
+          <w:szCs w:val="24"/>
+        </w:rPr>
+      </w:pPr>
+      <w:r>
+        <w:rPr>
+          <w:rFonts w:cs="Arial"/>
+          <w:szCs w:val="24"/>
+        </w:rPr>
+        <w:t xml:space="preserve">All meeting agendas and minutes will be recorded naming Meeting Minus document and will be available on the SVN team. The open action items will also be maintained on the SVN. When there are open action items, they will be reviewed during the team meetings and the client meetings accordingly and then updated online.  </w:t>
       </w:r>
     </w:p>
     <w:p>
       <w:pPr>
-        <w:pStyle w:val="Heading2"/>
-        <w:rPr>
-          <w:noProof/>
-        </w:rPr>
-      </w:pPr>
-      <w:bookmarkStart w:id="189" w:name="_Toc328399849"/>
-      <w:r>
-        <w:rPr>
-          <w:noProof/>
-        </w:rPr>
-        <w:t>Schedule</w:t>
-      </w:r>
-      <w:bookmarkEnd w:id="189"/>
-    </w:p>
-    <w:p>
-      <w:pPr>
         <w:contextualSpacing/>
         <w:jc w:val="both"/>
         <w:rPr>
@@ -10170,30 +10018,6 @@
           <w:szCs w:val="24"/>
         </w:rPr>
       </w:pPr>
-      <w:r>
-        <w:rPr>
-          <w:rFonts w:cs="Arial"/>
-          <w:szCs w:val="24"/>
-        </w:rPr>
-        <w:t>The HIT planning manager will maintain the schedule in a master project. The planning manager will be responsible for gathering the individual tasks for each team member. Each team member will record all time spent working on the project by upping on SVN to the team leader by the deadline each week. This time will be recorded by the team leader. When the team goes more than two weeks without correcting any delays introduced into the schedule, members will either re-plan or take other corrective actions to ensure the team both has a reasonable schedule and  follows that schedule. During each team meeting, the team meeting facilitator will go over the open action items and the support manager will modify or add to the action items database accordingly. Each team member is responsible for informing the planning manager of the updated schedule and status.</w:t>
-      </w:r>
-    </w:p>
-    <w:p>
-      <w:pPr>
-        <w:contextualSpacing/>
-        <w:jc w:val="both"/>
-        <w:rPr>
-          <w:rFonts w:cs="Arial"/>
-          <w:szCs w:val="24"/>
-        </w:rPr>
-      </w:pPr>
-      <w:r>
-        <w:rPr>
-          <w:rFonts w:cs="Arial"/>
-          <w:szCs w:val="24"/>
-        </w:rPr>
-        <w:t xml:space="preserve">All meeting agendas and minutes will be recorded naming Meeting Minus document and will be available on the SVN team. The open action items will also be maintained on the SVN. When there are open action items, they will be reviewed during the team meetings and the client meetings accordingly and then updated online.  </w:t>
-      </w:r>
       <w:r>
         <w:rPr>
           <w:rFonts w:cs="Arial"/>
@@ -10364,11 +10188,51 @@
           </mc:Fallback>
         </mc:AlternateContent>
       </w:r>
+      <w:r>
+        <w:rPr>
+          <w:rFonts w:cs="Arial"/>
+          <w:szCs w:val="24"/>
+        </w:rPr>
+        <w:t xml:space="preserve">The project Schedule are attach in the </w:t>
+      </w:r>
+      <w:r>
+        <w:rPr>
+          <w:rFonts w:cs="Arial"/>
+          <w:szCs w:val="24"/>
+        </w:rPr>
+        <w:t>POSSystem_Schedule_ver1.5.mpp</w:t>
+      </w:r>
+      <w:r>
+        <w:rPr>
+          <w:rFonts w:cs="Arial"/>
+          <w:szCs w:val="24"/>
+        </w:rPr>
+        <w:t xml:space="preserve"> </w:t>
+      </w:r>
+      <w:bookmarkStart w:id="188" w:name="_GoBack"/>
+      <w:bookmarkEnd w:id="188"/>
+      <w:r>
+        <w:rPr>
+          <w:rFonts w:cs="Arial"/>
+          <w:szCs w:val="24"/>
+        </w:rPr>
+        <w:t>file:</w:t>
+      </w:r>
+    </w:p>
+    <w:p>
+      <w:pPr>
+        <w:contextualSpacing/>
+        <w:jc w:val="both"/>
+        <w:rPr>
+          <w:rFonts w:cs="Arial"/>
+          <w:szCs w:val="24"/>
+        </w:rPr>
+      </w:pPr>
     </w:p>
     <w:sectPr>
-      <w:headerReference w:type="even" r:id="rId12"/>
-      <w:headerReference w:type="default" r:id="rId13"/>
-      <w:footerReference w:type="even" r:id="rId14"/>
+      <w:headerReference w:type="even" r:id="rId14"/>
+      <w:headerReference w:type="default" r:id="rId15"/>
+      <w:footerReference w:type="even" r:id="rId16"/>
       <w:pgSz w:w="12240" w:h="15840" w:code="1"/>
       <w:pgMar w:top="1440" w:right="1440" w:bottom="1440" w:left="1440" w:header="0" w:footer="0" w:gutter="0"/>
       <w:cols w:space="720"/>
@@ -21562,7 +21426,7 @@
 </file>
 
 <file path=customXml/itemProps1.xml><?xml version="1.0" encoding="utf-8"?>
-<ds:datastoreItem xmlns:ds="http://schemas.openxmlformats.org/officeDocument/2006/customXml" ds:itemID="{0AE9D3C5-2E84-43A2-B4BC-1273FD5EC107}">
+<ds:datastoreItem xmlns:ds="http://schemas.openxmlformats.org/officeDocument/2006/customXml" ds:itemID="{7429DEAC-FCD6-4278-8F9B-8580065B3B7B}">
   <ds:schemaRefs>
     <ds:schemaRef ds:uri="http://schemas.openxmlformats.org/officeDocument/2006/bibliography"/>
   </ds:schemaRefs>
